--- a/Chapter-3-DataStructure/res/BinaryIndexTree.docx
+++ b/Chapter-3-DataStructure/res/BinaryIndexTree.docx
@@ -1,6 +1,6 @@
 
 <file path=word/document.xml><?xml version="1.0" encoding="utf-8"?>
-<w:document xmlns:wpc="http://schemas.microsoft.com/office/word/2010/wordprocessingCanvas" xmlns:cx="http://schemas.microsoft.com/office/drawing/2014/chartex" xmlns:cx1="http://schemas.microsoft.com/office/drawing/2015/9/8/chartex" xmlns:cx2="http://schemas.microsoft.com/office/drawing/2015/10/21/chartex" xmlns:cx3="http://schemas.microsoft.com/office/drawing/2016/5/9/chartex" xmlns:cx4="http://schemas.microsoft.com/office/drawing/2016/5/10/chartex" xmlns:cx5="http://schemas.microsoft.com/office/drawing/2016/5/11/chartex" xmlns:mc="http://schemas.openxmlformats.org/markup-compatibility/2006" xmlns:o="urn:schemas-microsoft-com:office:office" xmlns:r="http://schemas.openxmlformats.org/officeDocument/2006/relationships" xmlns:m="http://schemas.openxmlformats.org/officeDocument/2006/math" xmlns:v="urn:schemas-microsoft-com:vml" xmlns:wp14="http://schemas.microsoft.com/office/word/2010/wordprocessingDrawing" xmlns:wp="http://schemas.openxmlformats.org/drawingml/2006/wordprocessingDrawing" xmlns:w10="urn:schemas-microsoft-com:office:word" xmlns:w="http://schemas.openxmlformats.org/wordprocessingml/2006/main" xmlns:w14="http://schemas.microsoft.com/office/word/2010/wordml" xmlns:w15="http://schemas.microsoft.com/office/word/2012/wordml" xmlns:w16se="http://schemas.microsoft.com/office/word/2015/wordml/symex" xmlns:wpg="http://schemas.microsoft.com/office/word/2010/wordprocessingGroup" xmlns:wpi="http://schemas.microsoft.com/office/word/2010/wordprocessingInk" xmlns:wne="http://schemas.microsoft.com/office/word/2006/wordml" xmlns:wps="http://schemas.microsoft.com/office/word/2010/wordprocessingShape" mc:Ignorable="w14 w15 w16se wp14">
+<w:document xmlns:wpc="http://schemas.microsoft.com/office/word/2010/wordprocessingCanvas" xmlns:cx="http://schemas.microsoft.com/office/drawing/2014/chartex" xmlns:cx1="http://schemas.microsoft.com/office/drawing/2015/9/8/chartex" xmlns:cx2="http://schemas.microsoft.com/office/drawing/2015/10/21/chartex" xmlns:cx3="http://schemas.microsoft.com/office/drawing/2016/5/9/chartex" xmlns:cx4="http://schemas.microsoft.com/office/drawing/2016/5/10/chartex" xmlns:cx5="http://schemas.microsoft.com/office/drawing/2016/5/11/chartex" xmlns:cx6="http://schemas.microsoft.com/office/drawing/2016/5/12/chartex" xmlns:cx7="http://schemas.microsoft.com/office/drawing/2016/5/13/chartex" xmlns:cx8="http://schemas.microsoft.com/office/drawing/2016/5/14/chartex" xmlns:mc="http://schemas.openxmlformats.org/markup-compatibility/2006" xmlns:aink="http://schemas.microsoft.com/office/drawing/2016/ink" xmlns:o="urn:schemas-microsoft-com:office:office" xmlns:r="http://schemas.openxmlformats.org/officeDocument/2006/relationships" xmlns:m="http://schemas.openxmlformats.org/officeDocument/2006/math" xmlns:v="urn:schemas-microsoft-com:vml" xmlns:wp14="http://schemas.microsoft.com/office/word/2010/wordprocessingDrawing" xmlns:wp="http://schemas.openxmlformats.org/drawingml/2006/wordprocessingDrawing" xmlns:w10="urn:schemas-microsoft-com:office:word" xmlns:w="http://schemas.openxmlformats.org/wordprocessingml/2006/main" xmlns:w14="http://schemas.microsoft.com/office/word/2010/wordml" xmlns:w15="http://schemas.microsoft.com/office/word/2012/wordml" xmlns:w16se="http://schemas.microsoft.com/office/word/2015/wordml/symex" xmlns:wpg="http://schemas.microsoft.com/office/word/2010/wordprocessingGroup" xmlns:wpi="http://schemas.microsoft.com/office/word/2010/wordprocessingInk" xmlns:wne="http://schemas.microsoft.com/office/word/2006/wordml" xmlns:wps="http://schemas.microsoft.com/office/word/2010/wordprocessingShape" mc:Ignorable="w14 w15 w16se wp14">
   <w:body>
     <w:p>
       <w:pPr>
@@ -85,62 +85,348 @@
         <w:rPr>
           <w:rFonts w:ascii="Cambria Math" w:eastAsia="宋体" w:hAnsi="Cambria Math" w:cs="Times New Roman" w:hint="eastAsia"/>
         </w:rPr>
-        <w:t>树状数组</w:t>
-      </w:r>
-      <w:r>
-        <w:rPr>
-          <w:rFonts w:ascii="Cambria Math" w:eastAsia="宋体" w:hAnsi="Cambria Math" w:cs="Times New Roman" w:hint="eastAsia"/>
+        <w:t>对于</w:t>
+      </w:r>
+      <w:r>
+        <w:rPr>
+          <w:rFonts w:ascii="Cambria Math" w:eastAsia="宋体" w:hAnsi="Cambria Math" w:cs="Times New Roman" w:hint="eastAsia"/>
+        </w:rPr>
+        <w:t>包含</w:t>
+      </w:r>
+      <m:oMath>
+        <m:r>
+          <w:rPr>
+            <w:rFonts w:ascii="Cambria Math" w:eastAsia="宋体" w:hAnsi="Cambria Math" w:cs="Times New Roman"/>
+          </w:rPr>
+          <m:t>n</m:t>
+        </m:r>
+      </m:oMath>
+      <w:r>
+        <w:rPr>
+          <w:rFonts w:ascii="Cambria Math" w:eastAsia="宋体" w:hAnsi="Cambria Math" w:cs="Times New Roman"/>
+        </w:rPr>
+        <w:t>个数字的</w:t>
+      </w:r>
+      <w:r>
+        <w:rPr>
+          <w:rFonts w:ascii="Cambria Math" w:eastAsia="宋体" w:hAnsi="Cambria Math" w:cs="Times New Roman"/>
+        </w:rPr>
+        <w:t>数组</w:t>
+      </w:r>
+      <m:oMath>
+        <m:r>
+          <w:rPr>
+            <w:rFonts w:ascii="Cambria Math" w:eastAsia="宋体" w:hAnsi="Cambria Math" w:cs="Times New Roman"/>
+          </w:rPr>
+          <m:t>s</m:t>
+        </m:r>
+      </m:oMath>
+      <w:r>
+        <w:rPr>
+          <w:rFonts w:ascii="Cambria Math" w:eastAsia="宋体" w:hAnsi="Cambria Math" w:cs="Times New Roman" w:hint="eastAsia"/>
+        </w:rPr>
+        <w:t>，</w:t>
+      </w:r>
+      <w:r>
+        <w:rPr>
+          <w:rFonts w:ascii="Cambria Math" w:eastAsia="宋体" w:hAnsi="Cambria Math" w:cs="Times New Roman"/>
+        </w:rPr>
+        <w:t>修改</w:t>
+      </w:r>
+      <w:r>
+        <w:rPr>
+          <w:rFonts w:ascii="Cambria Math" w:eastAsia="宋体" w:hAnsi="Cambria Math" w:cs="Times New Roman" w:hint="eastAsia"/>
+        </w:rPr>
+        <w:t>其中</w:t>
+      </w:r>
+      <w:r>
+        <w:rPr>
+          <w:rFonts w:ascii="Cambria Math" w:eastAsia="宋体" w:hAnsi="Cambria Math" w:cs="Times New Roman" w:hint="eastAsia"/>
+        </w:rPr>
+        <w:t>若干</w:t>
+      </w:r>
+      <w:r>
+        <w:rPr>
+          <w:rFonts w:ascii="Cambria Math" w:eastAsia="宋体" w:hAnsi="Cambria Math" w:cs="Times New Roman"/>
+        </w:rPr>
+        <w:t>成员</w:t>
+      </w:r>
+      <m:oMath>
+        <m:r>
+          <w:rPr>
+            <w:rFonts w:ascii="Cambria Math" w:eastAsia="宋体" w:hAnsi="Cambria Math" w:cs="Times New Roman"/>
+          </w:rPr>
+          <m:t>s[i]</m:t>
+        </m:r>
+      </m:oMath>
+      <w:r>
+        <w:rPr>
+          <w:rFonts w:ascii="Cambria Math" w:eastAsia="宋体" w:hAnsi="Cambria Math" w:cs="Times New Roman" w:hint="eastAsia"/>
+        </w:rPr>
+        <w:t>（</w:t>
+      </w:r>
+      <w:r>
+        <w:rPr>
+          <w:rFonts w:ascii="Cambria Math" w:eastAsia="宋体" w:hAnsi="Cambria Math" w:cs="Times New Roman"/>
+        </w:rPr>
+        <w:t>其中</w:t>
+      </w:r>
+      <m:oMath>
+        <m:r>
+          <w:rPr>
+            <w:rFonts w:ascii="Cambria Math" w:eastAsia="宋体" w:hAnsi="Cambria Math" w:cs="Times New Roman"/>
+          </w:rPr>
+          <m:t>1≤i≤n</m:t>
+        </m:r>
+      </m:oMath>
+      <w:r>
+        <w:rPr>
+          <w:rFonts w:ascii="Cambria Math" w:eastAsia="宋体" w:hAnsi="Cambria Math" w:cs="Times New Roman" w:hint="eastAsia"/>
+        </w:rPr>
+        <w:t>）后</w:t>
+      </w:r>
+      <w:r>
+        <w:rPr>
+          <w:rFonts w:ascii="Cambria Math" w:eastAsia="宋体" w:hAnsi="Cambria Math" w:cs="Times New Roman"/>
+        </w:rPr>
+        <w:t>，</w:t>
+      </w:r>
+      <w:r>
+        <w:rPr>
+          <w:rFonts w:ascii="Cambria Math" w:eastAsia="宋体" w:hAnsi="Cambria Math" w:cs="Times New Roman" w:hint="eastAsia"/>
+        </w:rPr>
+        <w:t>求数组</w:t>
+      </w:r>
+      <m:oMath>
+        <m:r>
+          <w:rPr>
+            <w:rFonts w:ascii="Cambria Math" w:eastAsia="宋体" w:hAnsi="Cambria Math" w:cs="Times New Roman"/>
+          </w:rPr>
+          <m:t>s</m:t>
+        </m:r>
+      </m:oMath>
+      <w:r>
+        <w:rPr>
+          <w:rFonts w:ascii="Cambria Math" w:eastAsia="宋体" w:hAnsi="Cambria Math" w:cs="Times New Roman"/>
+        </w:rPr>
+        <w:t>在</w:t>
+      </w:r>
+      <w:r>
+        <w:rPr>
+          <w:rFonts w:ascii="Cambria Math" w:eastAsia="宋体" w:hAnsi="Cambria Math" w:cs="Times New Roman" w:hint="eastAsia"/>
+        </w:rPr>
+        <w:t>区间</w:t>
+      </w:r>
+      <m:oMath>
+        <m:r>
+          <w:rPr>
+            <w:rFonts w:ascii="Cambria Math" w:eastAsia="宋体" w:hAnsi="Cambria Math" w:cs="Times New Roman"/>
+          </w:rPr>
+          <m:t>[p, q]</m:t>
+        </m:r>
+      </m:oMath>
+      <w:r>
+        <w:rPr>
+          <w:rFonts w:ascii="Cambria Math" w:eastAsia="宋体" w:hAnsi="Cambria Math" w:cs="Times New Roman" w:hint="eastAsia"/>
+        </w:rPr>
+        <w:t>（</w:t>
+      </w:r>
+      <w:r>
+        <w:rPr>
+          <w:rFonts w:ascii="Cambria Math" w:eastAsia="宋体" w:hAnsi="Cambria Math" w:cs="Times New Roman"/>
+        </w:rPr>
+        <w:t>其中</w:t>
+      </w:r>
+      <m:oMath>
+        <m:r>
+          <w:rPr>
+            <w:rFonts w:ascii="Cambria Math" w:eastAsia="宋体" w:hAnsi="Cambria Math" w:cs="Times New Roman"/>
+          </w:rPr>
+          <m:t>1≤p≤q≤n</m:t>
+        </m:r>
+      </m:oMath>
+      <w:r>
+        <w:rPr>
+          <w:rFonts w:ascii="Cambria Math" w:eastAsia="宋体" w:hAnsi="Cambria Math" w:cs="Times New Roman" w:hint="eastAsia"/>
+        </w:rPr>
+        <w:t>）</w:t>
+      </w:r>
+      <w:r>
+        <w:rPr>
+          <w:rFonts w:ascii="Cambria Math" w:eastAsia="宋体" w:hAnsi="Cambria Math" w:cs="Times New Roman" w:hint="eastAsia"/>
+        </w:rPr>
+        <w:t>上</w:t>
+      </w:r>
+      <w:r>
+        <w:rPr>
+          <w:rFonts w:ascii="Cambria Math" w:eastAsia="宋体" w:hAnsi="Cambria Math" w:cs="Times New Roman"/>
         </w:rPr>
         <w:t>的</w:t>
       </w:r>
       <w:r>
         <w:rPr>
-          <w:rFonts w:ascii="Cambria Math" w:eastAsia="宋体" w:hAnsi="Cambria Math" w:cs="Times New Roman"/>
-        </w:rPr>
-        <w:t>典型应用场景</w:t>
-      </w:r>
-      <w:r>
-        <w:rPr>
-          <w:rFonts w:ascii="Cambria Math" w:eastAsia="宋体" w:hAnsi="Cambria Math" w:cs="Times New Roman" w:hint="eastAsia"/>
-        </w:rPr>
-        <w:t>是区间求和。</w:t>
-      </w:r>
-      <w:r>
-        <w:rPr>
-          <w:rFonts w:ascii="Cambria Math" w:eastAsia="宋体" w:hAnsi="Cambria Math" w:cs="Times New Roman" w:hint="eastAsia"/>
-        </w:rPr>
-        <w:t>对于</w:t>
-      </w:r>
-      <w:r>
-        <w:rPr>
-          <w:rFonts w:ascii="Cambria Math" w:eastAsia="宋体" w:hAnsi="Cambria Math" w:cs="Times New Roman" w:hint="eastAsia"/>
-        </w:rPr>
-        <w:t>包含</w:t>
-      </w:r>
-      <w:r>
-        <w:rPr>
-          <w:rFonts w:ascii="Cambria Math" w:eastAsia="宋体" w:hAnsi="Cambria Math" w:cs="Times New Roman"/>
-        </w:rPr>
-        <w:t>n</w:t>
-      </w:r>
-      <w:r>
-        <w:rPr>
-          <w:rFonts w:ascii="Cambria Math" w:eastAsia="宋体" w:hAnsi="Cambria Math" w:cs="Times New Roman"/>
-        </w:rPr>
-        <w:t>个数字的</w:t>
-      </w:r>
-      <w:r>
-        <w:rPr>
-          <w:rFonts w:ascii="Cambria Math" w:eastAsia="宋体" w:hAnsi="Cambria Math" w:cs="Times New Roman"/>
-        </w:rPr>
-        <w:t>数组</w:t>
-      </w:r>
-      <w:r>
-        <w:rPr>
-          <w:rFonts w:ascii="Cambria Math" w:eastAsia="宋体" w:hAnsi="Cambria Math" w:cs="Times New Roman"/>
-        </w:rPr>
-        <w:t>s</w:t>
-      </w:r>
+          <w:rFonts w:ascii="Cambria Math" w:eastAsia="宋体" w:hAnsi="Cambria Math" w:cs="Times New Roman" w:hint="eastAsia"/>
+        </w:rPr>
+        <w:t>所有成员</w:t>
+      </w:r>
+      <w:r>
+        <w:rPr>
+          <w:rFonts w:ascii="Cambria Math" w:eastAsia="宋体" w:hAnsi="Cambria Math" w:cs="Times New Roman" w:hint="eastAsia"/>
+        </w:rPr>
+        <w:t>之</w:t>
+      </w:r>
+      <w:r>
+        <w:rPr>
+          <w:rFonts w:ascii="Cambria Math" w:eastAsia="宋体" w:hAnsi="Cambria Math" w:cs="Times New Roman"/>
+        </w:rPr>
+        <w:t>和</w:t>
+      </w:r>
+      <w:r>
+        <w:rPr>
+          <w:rFonts w:ascii="Cambria Math" w:eastAsia="宋体" w:hAnsi="Cambria Math" w:cs="Times New Roman"/>
+        </w:rPr>
+        <w:t>。</w:t>
+      </w:r>
+      <w:r>
+        <w:rPr>
+          <w:rFonts w:ascii="Cambria Math" w:eastAsia="宋体" w:hAnsi="Cambria Math" w:cs="Times New Roman" w:hint="eastAsia"/>
+        </w:rPr>
+        <w:t>一般</w:t>
+      </w:r>
+      <w:r>
+        <w:rPr>
+          <w:rFonts w:ascii="Cambria Math" w:eastAsia="宋体" w:hAnsi="Cambria Math" w:cs="Times New Roman"/>
+        </w:rPr>
+        <w:t>是</w:t>
+      </w:r>
+      <w:r>
+        <w:rPr>
+          <w:rFonts w:ascii="Cambria Math" w:eastAsia="宋体" w:hAnsi="Cambria Math" w:cs="Times New Roman" w:hint="eastAsia"/>
+        </w:rPr>
+        <w:t>在</w:t>
+      </w:r>
+      <w:r>
+        <w:rPr>
+          <w:rFonts w:ascii="Cambria Math" w:eastAsia="宋体" w:hAnsi="Cambria Math" w:cs="Times New Roman"/>
+        </w:rPr>
+        <w:t>修改了成员之后，</w:t>
+      </w:r>
+      <w:r>
+        <w:rPr>
+          <w:rFonts w:ascii="Cambria Math" w:eastAsia="宋体" w:hAnsi="Cambria Math" w:cs="Times New Roman"/>
+        </w:rPr>
+        <w:t>求和时遍历</w:t>
+      </w:r>
+      <w:r>
+        <w:rPr>
+          <w:rFonts w:ascii="Cambria Math" w:eastAsia="宋体" w:hAnsi="Cambria Math" w:cs="Times New Roman" w:hint="eastAsia"/>
+        </w:rPr>
+        <w:t>区间</w:t>
+      </w:r>
+      <m:oMath>
+        <m:r>
+          <w:rPr>
+            <w:rFonts w:ascii="Cambria Math" w:eastAsia="宋体" w:hAnsi="Cambria Math" w:cs="Times New Roman"/>
+          </w:rPr>
+          <m:t>[p, q]</m:t>
+        </m:r>
+      </m:oMath>
+      <w:r>
+        <w:rPr>
+          <w:rFonts w:ascii="Cambria Math" w:eastAsia="宋体" w:hAnsi="Cambria Math" w:cs="Times New Roman"/>
+        </w:rPr>
+        <w:t>相加求</w:t>
+      </w:r>
+      <w:r>
+        <w:rPr>
+          <w:rFonts w:ascii="Cambria Math" w:eastAsia="宋体" w:hAnsi="Cambria Math" w:cs="Times New Roman" w:hint="eastAsia"/>
+        </w:rPr>
+        <w:t>该</w:t>
+      </w:r>
+      <w:r>
+        <w:rPr>
+          <w:rFonts w:ascii="Cambria Math" w:eastAsia="宋体" w:hAnsi="Cambria Math" w:cs="Times New Roman"/>
+        </w:rPr>
+        <w:t>区间</w:t>
+      </w:r>
+      <w:r>
+        <w:rPr>
+          <w:rFonts w:ascii="Cambria Math" w:eastAsia="宋体" w:hAnsi="Cambria Math" w:cs="Times New Roman"/>
+        </w:rPr>
+        <w:t>的</w:t>
+      </w:r>
+      <w:r>
+        <w:rPr>
+          <w:rFonts w:ascii="Cambria Math" w:eastAsia="宋体" w:hAnsi="Cambria Math" w:cs="Times New Roman"/>
+        </w:rPr>
+        <w:t>和</w:t>
+      </w:r>
+      <w:r>
+        <w:rPr>
+          <w:rFonts w:ascii="Cambria Math" w:eastAsia="宋体" w:hAnsi="Cambria Math" w:cs="Times New Roman" w:hint="eastAsia"/>
+        </w:rPr>
+        <w:t>。</w:t>
+      </w:r>
+      <w:r>
+        <w:rPr>
+          <w:rFonts w:ascii="Cambria Math" w:eastAsia="宋体" w:hAnsi="Cambria Math" w:cs="Times New Roman" w:hint="eastAsia"/>
+        </w:rPr>
+        <w:t>修改</w:t>
+      </w:r>
+      <w:r>
+        <w:rPr>
+          <w:rFonts w:ascii="Cambria Math" w:eastAsia="宋体" w:hAnsi="Cambria Math" w:cs="Times New Roman"/>
+        </w:rPr>
+        <w:t>成员</w:t>
+      </w:r>
+      <m:oMath>
+        <m:r>
+          <w:rPr>
+            <w:rFonts w:ascii="Cambria Math" w:eastAsia="宋体" w:hAnsi="Cambria Math" w:cs="Times New Roman"/>
+          </w:rPr>
+          <m:t>s[i]</m:t>
+        </m:r>
+      </m:oMath>
+      <w:r>
+        <w:rPr>
+          <w:rFonts w:ascii="Cambria Math" w:eastAsia="宋体" w:hAnsi="Cambria Math" w:cs="Times New Roman" w:hint="eastAsia"/>
+        </w:rPr>
+        <w:t>（</w:t>
+      </w:r>
+      <w:r>
+        <w:rPr>
+          <w:rFonts w:ascii="Cambria Math" w:eastAsia="宋体" w:hAnsi="Cambria Math" w:cs="Times New Roman"/>
+        </w:rPr>
+        <w:t>其中</w:t>
+      </w:r>
+      <m:oMath>
+        <m:r>
+          <w:rPr>
+            <w:rFonts w:ascii="Cambria Math" w:eastAsia="宋体" w:hAnsi="Cambria Math" w:cs="Times New Roman"/>
+          </w:rPr>
+          <m:t>1≤i≤n</m:t>
+        </m:r>
+      </m:oMath>
+      <w:r>
+        <w:rPr>
+          <w:rFonts w:ascii="Cambria Math" w:eastAsia="宋体" w:hAnsi="Cambria Math" w:cs="Times New Roman" w:hint="eastAsia"/>
+        </w:rPr>
+        <w:t>）的</w:t>
+      </w:r>
+      <w:r>
+        <w:rPr>
+          <w:rFonts w:ascii="Cambria Math" w:eastAsia="宋体" w:hAnsi="Cambria Math" w:cs="Times New Roman"/>
+        </w:rPr>
+        <w:t>时间复杂度为</w:t>
+      </w:r>
+      <m:oMath>
+        <m:r>
+          <w:rPr>
+            <w:rFonts w:ascii="Cambria Math" w:eastAsia="宋体" w:hAnsi="Cambria Math" w:cs="Times New Roman"/>
+          </w:rPr>
+          <m:t>O(1)</m:t>
+        </m:r>
+      </m:oMath>
       <w:r>
         <w:rPr>
           <w:rFonts w:ascii="Cambria Math" w:eastAsia="宋体" w:hAnsi="Cambria Math" w:cs="Times New Roman" w:hint="eastAsia"/>
@@ -151,344 +437,46 @@
         <w:rPr>
           <w:rFonts w:ascii="Cambria Math" w:eastAsia="宋体" w:hAnsi="Cambria Math" w:cs="Times New Roman"/>
         </w:rPr>
-        <w:t>修改</w:t>
-      </w:r>
-      <w:r>
-        <w:rPr>
-          <w:rFonts w:ascii="Cambria Math" w:eastAsia="宋体" w:hAnsi="Cambria Math" w:cs="Times New Roman" w:hint="eastAsia"/>
-        </w:rPr>
-        <w:t>其中</w:t>
-      </w:r>
-      <w:r>
-        <w:rPr>
-          <w:rFonts w:ascii="Cambria Math" w:eastAsia="宋体" w:hAnsi="Cambria Math" w:cs="Times New Roman" w:hint="eastAsia"/>
-        </w:rPr>
-        <w:t>若干</w:t>
-      </w:r>
-      <w:r>
-        <w:rPr>
-          <w:rFonts w:ascii="Cambria Math" w:eastAsia="宋体" w:hAnsi="Cambria Math" w:cs="Times New Roman"/>
-        </w:rPr>
-        <w:t>成员</w:t>
+        <w:t>求</w:t>
       </w:r>
       <m:oMath>
         <m:r>
           <w:rPr>
             <w:rFonts w:ascii="Cambria Math" w:eastAsia="宋体" w:hAnsi="Cambria Math" w:cs="Times New Roman"/>
           </w:rPr>
-          <m:t>s[i]</m:t>
+          <m:t>s[p, q]</m:t>
         </m:r>
       </m:oMath>
       <w:r>
         <w:rPr>
           <w:rFonts w:ascii="Cambria Math" w:eastAsia="宋体" w:hAnsi="Cambria Math" w:cs="Times New Roman" w:hint="eastAsia"/>
         </w:rPr>
-        <w:t>（</w:t>
-      </w:r>
-      <w:r>
-        <w:rPr>
-          <w:rFonts w:ascii="Cambria Math" w:eastAsia="宋体" w:hAnsi="Cambria Math" w:cs="Times New Roman"/>
-        </w:rPr>
-        <w:t>其中</w:t>
+        <w:t>区间的和的</w:t>
+      </w:r>
+      <w:r>
+        <w:rPr>
+          <w:rFonts w:ascii="Cambria Math" w:eastAsia="宋体" w:hAnsi="Cambria Math" w:cs="Times New Roman"/>
+        </w:rPr>
+        <w:t>时间复杂度为</w:t>
       </w:r>
       <m:oMath>
         <m:r>
           <w:rPr>
             <w:rFonts w:ascii="Cambria Math" w:eastAsia="宋体" w:hAnsi="Cambria Math" w:cs="Times New Roman"/>
           </w:rPr>
-          <m:t>1≤i≤n</m:t>
-        </m:r>
-      </m:oMath>
-      <w:r>
-        <w:rPr>
-          <w:rFonts w:ascii="Cambria Math" w:eastAsia="宋体" w:hAnsi="Cambria Math" w:cs="Times New Roman" w:hint="eastAsia"/>
-        </w:rPr>
-        <w:t>）后</w:t>
-      </w:r>
-      <w:r>
-        <w:rPr>
-          <w:rFonts w:ascii="Cambria Math" w:eastAsia="宋体" w:hAnsi="Cambria Math" w:cs="Times New Roman"/>
-        </w:rPr>
-        <w:t>，</w:t>
-      </w:r>
-      <w:r>
-        <w:rPr>
-          <w:rFonts w:ascii="Cambria Math" w:eastAsia="宋体" w:hAnsi="Cambria Math" w:cs="Times New Roman" w:hint="eastAsia"/>
-        </w:rPr>
-        <w:t>求数组</w:t>
-      </w:r>
-      <w:r>
-        <w:rPr>
-          <w:rFonts w:ascii="Cambria Math" w:eastAsia="宋体" w:hAnsi="Cambria Math" w:cs="Times New Roman"/>
-        </w:rPr>
-        <w:t>s</w:t>
-      </w:r>
-      <w:r>
-        <w:rPr>
-          <w:rFonts w:ascii="Cambria Math" w:eastAsia="宋体" w:hAnsi="Cambria Math" w:cs="Times New Roman"/>
-        </w:rPr>
-        <w:t>在</w:t>
-      </w:r>
-      <w:r>
-        <w:rPr>
-          <w:rFonts w:ascii="Cambria Math" w:eastAsia="宋体" w:hAnsi="Cambria Math" w:cs="Times New Roman" w:hint="eastAsia"/>
-        </w:rPr>
-        <w:t>区间</w:t>
-      </w:r>
-      <m:oMath>
-        <m:r>
-          <w:rPr>
-            <w:rFonts w:ascii="Cambria Math" w:eastAsia="宋体" w:hAnsi="Cambria Math" w:cs="Times New Roman"/>
-          </w:rPr>
-          <m:t>[p, q]</m:t>
-        </m:r>
-      </m:oMath>
-      <w:r>
-        <w:rPr>
-          <w:rFonts w:ascii="Cambria Math" w:eastAsia="宋体" w:hAnsi="Cambria Math" w:cs="Times New Roman" w:hint="eastAsia"/>
-        </w:rPr>
-        <w:t>（</w:t>
-      </w:r>
-      <w:r>
-        <w:rPr>
-          <w:rFonts w:ascii="Cambria Math" w:eastAsia="宋体" w:hAnsi="Cambria Math" w:cs="Times New Roman"/>
-        </w:rPr>
-        <w:t>其中</w:t>
-      </w:r>
-      <m:oMath>
-        <m:r>
-          <w:rPr>
-            <w:rFonts w:ascii="Cambria Math" w:eastAsia="宋体" w:hAnsi="Cambria Math" w:cs="Times New Roman"/>
-          </w:rPr>
-          <m:t>1≤p≤q≤n</m:t>
-        </m:r>
-      </m:oMath>
-      <w:r>
-        <w:rPr>
-          <w:rFonts w:ascii="Cambria Math" w:eastAsia="宋体" w:hAnsi="Cambria Math" w:cs="Times New Roman" w:hint="eastAsia"/>
-        </w:rPr>
-        <w:t>）</w:t>
-      </w:r>
-      <w:r>
-        <w:rPr>
-          <w:rFonts w:ascii="Cambria Math" w:eastAsia="宋体" w:hAnsi="Cambria Math" w:cs="Times New Roman" w:hint="eastAsia"/>
-        </w:rPr>
-        <w:t>上</w:t>
-      </w:r>
-      <w:r>
-        <w:rPr>
-          <w:rFonts w:ascii="Cambria Math" w:eastAsia="宋体" w:hAnsi="Cambria Math" w:cs="Times New Roman"/>
-        </w:rPr>
-        <w:t>的</w:t>
-      </w:r>
-      <w:r>
-        <w:rPr>
-          <w:rFonts w:ascii="Cambria Math" w:eastAsia="宋体" w:hAnsi="Cambria Math" w:cs="Times New Roman" w:hint="eastAsia"/>
-        </w:rPr>
-        <w:t>所有成员</w:t>
-      </w:r>
-      <w:r>
-        <w:rPr>
-          <w:rFonts w:ascii="Cambria Math" w:eastAsia="宋体" w:hAnsi="Cambria Math" w:cs="Times New Roman"/>
-        </w:rPr>
-        <w:t>的和</w:t>
-      </w:r>
-      <w:r>
-        <w:rPr>
-          <w:rFonts w:ascii="Cambria Math" w:eastAsia="宋体" w:hAnsi="Cambria Math" w:cs="Times New Roman"/>
-        </w:rPr>
-        <w:t>。</w:t>
-      </w:r>
-      <w:r>
-        <w:rPr>
-          <w:rFonts w:ascii="Cambria Math" w:eastAsia="宋体" w:hAnsi="Cambria Math" w:cs="Times New Roman" w:hint="eastAsia"/>
-        </w:rPr>
-        <w:t>普通</w:t>
-      </w:r>
-      <w:r>
-        <w:rPr>
-          <w:rFonts w:ascii="Cambria Math" w:eastAsia="宋体" w:hAnsi="Cambria Math" w:cs="Times New Roman"/>
-        </w:rPr>
-        <w:t>的</w:t>
-      </w:r>
-      <w:r>
-        <w:rPr>
-          <w:rFonts w:ascii="Cambria Math" w:eastAsia="宋体" w:hAnsi="Cambria Math" w:cs="Times New Roman" w:hint="eastAsia"/>
-        </w:rPr>
-        <w:t>算法</w:t>
-      </w:r>
-      <w:r>
-        <w:rPr>
-          <w:rFonts w:ascii="Cambria Math" w:eastAsia="宋体" w:hAnsi="Cambria Math" w:cs="Times New Roman"/>
-        </w:rPr>
-        <w:t>是</w:t>
-      </w:r>
-      <w:r>
-        <w:rPr>
-          <w:rFonts w:ascii="Cambria Math" w:eastAsia="宋体" w:hAnsi="Cambria Math" w:cs="Times New Roman" w:hint="eastAsia"/>
-        </w:rPr>
-        <w:t>在</w:t>
-      </w:r>
-      <w:r>
-        <w:rPr>
-          <w:rFonts w:ascii="Cambria Math" w:eastAsia="宋体" w:hAnsi="Cambria Math" w:cs="Times New Roman"/>
-        </w:rPr>
-        <w:t>修改了成员之后，</w:t>
-      </w:r>
-      <w:r>
-        <w:rPr>
-          <w:rFonts w:ascii="Cambria Math" w:eastAsia="宋体" w:hAnsi="Cambria Math" w:cs="Times New Roman"/>
-        </w:rPr>
-        <w:t>求和时遍历</w:t>
-      </w:r>
-      <w:r>
-        <w:rPr>
-          <w:rFonts w:ascii="Cambria Math" w:eastAsia="宋体" w:hAnsi="Cambria Math" w:cs="Times New Roman" w:hint="eastAsia"/>
-        </w:rPr>
-        <w:t>区间</w:t>
-      </w:r>
-      <m:oMath>
-        <m:r>
-          <w:rPr>
-            <w:rFonts w:ascii="Cambria Math" w:eastAsia="宋体" w:hAnsi="Cambria Math" w:cs="Times New Roman"/>
-          </w:rPr>
-          <m:t>[p, q]</m:t>
-        </m:r>
-      </m:oMath>
-      <w:r>
-        <w:rPr>
-          <w:rFonts w:ascii="Cambria Math" w:eastAsia="宋体" w:hAnsi="Cambria Math" w:cs="Times New Roman"/>
-        </w:rPr>
-        <w:t>相加求</w:t>
-      </w:r>
-      <w:r>
-        <w:rPr>
-          <w:rFonts w:ascii="Cambria Math" w:eastAsia="宋体" w:hAnsi="Cambria Math" w:cs="Times New Roman" w:hint="eastAsia"/>
-        </w:rPr>
-        <w:t>该</w:t>
-      </w:r>
-      <w:r>
-        <w:rPr>
-          <w:rFonts w:ascii="Cambria Math" w:eastAsia="宋体" w:hAnsi="Cambria Math" w:cs="Times New Roman"/>
-        </w:rPr>
-        <w:t>区间</w:t>
-      </w:r>
-      <w:r>
-        <w:rPr>
-          <w:rFonts w:ascii="Cambria Math" w:eastAsia="宋体" w:hAnsi="Cambria Math" w:cs="Times New Roman"/>
-        </w:rPr>
-        <w:t>的</w:t>
-      </w:r>
-      <w:r>
-        <w:rPr>
-          <w:rFonts w:ascii="Cambria Math" w:eastAsia="宋体" w:hAnsi="Cambria Math" w:cs="Times New Roman"/>
-        </w:rPr>
-        <w:t>和</w:t>
-      </w:r>
-      <w:r>
-        <w:rPr>
-          <w:rFonts w:ascii="Cambria Math" w:eastAsia="宋体" w:hAnsi="Cambria Math" w:cs="Times New Roman" w:hint="eastAsia"/>
-        </w:rPr>
-        <w:t>。</w:t>
-      </w:r>
-      <w:r>
-        <w:rPr>
-          <w:rFonts w:ascii="Cambria Math" w:eastAsia="宋体" w:hAnsi="Cambria Math" w:cs="Times New Roman" w:hint="eastAsia"/>
-        </w:rPr>
-        <w:t>修改</w:t>
-      </w:r>
-      <w:r>
-        <w:rPr>
-          <w:rFonts w:ascii="Cambria Math" w:eastAsia="宋体" w:hAnsi="Cambria Math" w:cs="Times New Roman"/>
-        </w:rPr>
-        <w:t>成员</w:t>
-      </w:r>
-      <m:oMath>
-        <m:r>
-          <w:rPr>
-            <w:rFonts w:ascii="Cambria Math" w:eastAsia="宋体" w:hAnsi="Cambria Math" w:cs="Times New Roman"/>
-          </w:rPr>
-          <m:t>s[i]</m:t>
-        </m:r>
-      </m:oMath>
-      <w:r>
-        <w:rPr>
-          <w:rFonts w:ascii="Cambria Math" w:eastAsia="宋体" w:hAnsi="Cambria Math" w:cs="Times New Roman" w:hint="eastAsia"/>
-        </w:rPr>
-        <w:t>（</w:t>
-      </w:r>
-      <w:r>
-        <w:rPr>
-          <w:rFonts w:ascii="Cambria Math" w:eastAsia="宋体" w:hAnsi="Cambria Math" w:cs="Times New Roman"/>
-        </w:rPr>
-        <w:t>其中</w:t>
-      </w:r>
-      <m:oMath>
-        <m:r>
-          <w:rPr>
-            <w:rFonts w:ascii="Cambria Math" w:eastAsia="宋体" w:hAnsi="Cambria Math" w:cs="Times New Roman"/>
-          </w:rPr>
-          <m:t>1≤i≤n</m:t>
-        </m:r>
-      </m:oMath>
-      <w:r>
-        <w:rPr>
-          <w:rFonts w:ascii="Cambria Math" w:eastAsia="宋体" w:hAnsi="Cambria Math" w:cs="Times New Roman" w:hint="eastAsia"/>
-        </w:rPr>
-        <w:t>）的</w:t>
-      </w:r>
-      <w:r>
-        <w:rPr>
-          <w:rFonts w:ascii="Cambria Math" w:eastAsia="宋体" w:hAnsi="Cambria Math" w:cs="Times New Roman"/>
-        </w:rPr>
-        <w:t>时间复杂度为</w:t>
-      </w:r>
-      <m:oMath>
-        <m:r>
-          <w:rPr>
-            <w:rFonts w:ascii="Cambria Math" w:eastAsia="宋体" w:hAnsi="Cambria Math" w:cs="Times New Roman"/>
-          </w:rPr>
-          <m:t>O(1)</m:t>
-        </m:r>
-      </m:oMath>
-      <w:r>
-        <w:rPr>
-          <w:rFonts w:ascii="Cambria Math" w:eastAsia="宋体" w:hAnsi="Cambria Math" w:cs="Times New Roman" w:hint="eastAsia"/>
-        </w:rPr>
-        <w:t>，</w:t>
-      </w:r>
-      <w:r>
-        <w:rPr>
-          <w:rFonts w:ascii="Cambria Math" w:eastAsia="宋体" w:hAnsi="Cambria Math" w:cs="Times New Roman"/>
-        </w:rPr>
-        <w:t>求</w:t>
-      </w:r>
-      <m:oMath>
-        <m:r>
-          <w:rPr>
-            <w:rFonts w:ascii="Cambria Math" w:eastAsia="宋体" w:hAnsi="Cambria Math" w:cs="Times New Roman"/>
-          </w:rPr>
-          <m:t>s[p, q]</m:t>
-        </m:r>
-      </m:oMath>
-      <w:r>
-        <w:rPr>
-          <w:rFonts w:ascii="Cambria Math" w:eastAsia="宋体" w:hAnsi="Cambria Math" w:cs="Times New Roman" w:hint="eastAsia"/>
-        </w:rPr>
-        <w:t>区间的和的</w:t>
-      </w:r>
-      <w:r>
-        <w:rPr>
-          <w:rFonts w:ascii="Cambria Math" w:eastAsia="宋体" w:hAnsi="Cambria Math" w:cs="Times New Roman"/>
-        </w:rPr>
-        <w:t>时间复杂度为</w:t>
-      </w:r>
-      <m:oMath>
-        <m:r>
-          <w:rPr>
-            <w:rFonts w:ascii="Cambria Math" w:eastAsia="宋体" w:hAnsi="Cambria Math" w:cs="Times New Roman"/>
-          </w:rPr>
-          <m:t>O(N)</m:t>
+          <m:t>O(</m:t>
+        </m:r>
+        <m:r>
+          <w:rPr>
+            <w:rFonts w:ascii="Cambria Math" w:eastAsia="宋体" w:hAnsi="Cambria Math" w:cs="Times New Roman"/>
+          </w:rPr>
+          <m:t>n</m:t>
+        </m:r>
+        <m:r>
+          <w:rPr>
+            <w:rFonts w:ascii="Cambria Math" w:eastAsia="宋体" w:hAnsi="Cambria Math" w:cs="Times New Roman"/>
+          </w:rPr>
+          <m:t>)</m:t>
         </m:r>
       </m:oMath>
       <w:r>
@@ -509,13 +497,13 @@
         <w:rPr>
           <w:rFonts w:ascii="Cambria Math" w:eastAsia="宋体" w:hAnsi="Cambria Math" w:cs="Times New Roman" w:hint="eastAsia"/>
         </w:rPr>
-        <w:t>区间和</w:t>
-      </w:r>
-      <w:r>
-        <w:rPr>
-          <w:rFonts w:ascii="Cambria Math" w:eastAsia="宋体" w:hAnsi="Cambria Math" w:cs="Times New Roman"/>
-        </w:rPr>
-        <w:t>问题</w:t>
+        <w:t>而</w:t>
+      </w:r>
+      <w:r>
+        <w:rPr>
+          <w:rFonts w:ascii="Cambria Math" w:eastAsia="宋体" w:hAnsi="Cambria Math" w:cs="Times New Roman" w:hint="eastAsia"/>
+        </w:rPr>
+        <w:t>树状数组</w:t>
       </w:r>
       <w:r>
         <w:rPr>
@@ -527,7 +515,25 @@
         <w:rPr>
           <w:rFonts w:ascii="Cambria Math" w:eastAsia="宋体" w:hAnsi="Cambria Math" w:cs="Times New Roman"/>
         </w:rPr>
-        <w:t>转化为前缀和，即</w:t>
+        <w:t>更快的进行</w:t>
+      </w:r>
+      <w:r>
+        <w:rPr>
+          <w:rFonts w:ascii="Cambria Math" w:eastAsia="宋体" w:hAnsi="Cambria Math" w:cs="Times New Roman" w:hint="eastAsia"/>
+        </w:rPr>
+        <w:t>区间求和，</w:t>
+      </w:r>
+      <w:r>
+        <w:rPr>
+          <w:rFonts w:ascii="Cambria Math" w:eastAsia="宋体" w:hAnsi="Cambria Math" w:cs="Times New Roman"/>
+        </w:rPr>
+        <w:t>将该</w:t>
+      </w:r>
+      <w:r>
+        <w:rPr>
+          <w:rFonts w:ascii="Cambria Math" w:eastAsia="宋体" w:hAnsi="Cambria Math" w:cs="Times New Roman"/>
+        </w:rPr>
+        <w:t>问题转化为前缀和，即</w:t>
       </w:r>
       <m:oMath>
         <m:r>
@@ -599,24 +605,6 @@
         <w:rPr>
           <w:rFonts w:ascii="Cambria Math" w:eastAsia="宋体" w:hAnsi="Cambria Math" w:cs="Times New Roman" w:hint="eastAsia"/>
         </w:rPr>
-        <w:t>根据</w:t>
-      </w:r>
-      <w:r>
-        <w:rPr>
-          <w:rFonts w:ascii="Cambria Math" w:eastAsia="宋体" w:hAnsi="Cambria Math" w:cs="Times New Roman"/>
-        </w:rPr>
-        <w:t>Peter M. Fenwick</w:t>
-      </w:r>
-      <w:r>
-        <w:rPr>
-          <w:rFonts w:ascii="Cambria Math" w:eastAsia="宋体" w:hAnsi="Cambria Math" w:cs="Times New Roman" w:hint="eastAsia"/>
-        </w:rPr>
-        <w:t>，</w:t>
-      </w:r>
-      <w:r>
-        <w:rPr>
-          <w:rFonts w:ascii="Cambria Math" w:eastAsia="宋体" w:hAnsi="Cambria Math" w:cs="Times New Roman" w:hint="eastAsia"/>
-        </w:rPr>
         <w:t>类似</w:t>
       </w:r>
       <w:r>
@@ -756,35 +744,24 @@
     </w:p>
     <w:p>
       <w:pPr>
-        <w:ind w:firstLine="420"/>
-        <w:rPr>
-          <w:rFonts w:ascii="Cambria Math" w:eastAsia="宋体" w:hAnsi="Cambria Math" w:cs="Times New Roman"/>
-        </w:rPr>
-      </w:pPr>
-      <w:r>
-        <w:rPr>
-          <w:rFonts w:ascii="Cambria Math" w:eastAsia="宋体" w:hAnsi="Cambria Math" w:cs="Times New Roman" w:hint="eastAsia"/>
-        </w:rPr>
-        <w:t>（</w:t>
-      </w:r>
-      <w:r>
-        <w:rPr>
-          <w:rFonts w:ascii="Cambria Math" w:eastAsia="宋体" w:hAnsi="Cambria Math" w:cs="Times New Roman" w:hint="eastAsia"/>
-        </w:rPr>
-        <w:t>1</w:t>
-      </w:r>
-      <w:r>
-        <w:rPr>
-          <w:rFonts w:ascii="Cambria Math" w:eastAsia="宋体" w:hAnsi="Cambria Math" w:cs="Times New Roman"/>
-        </w:rPr>
-        <w:t>）</w:t>
-      </w:r>
-      <w:r>
-        <w:rPr>
-          <w:rFonts w:ascii="Cambria Math" w:eastAsia="宋体" w:hAnsi="Cambria Math" w:cs="Times New Roman" w:hint="eastAsia"/>
-        </w:rPr>
-        <w:t>LowBit</w:t>
-      </w:r>
+        <w:pStyle w:val="a6"/>
+        <w:numPr>
+          <w:ilvl w:val="0"/>
+          <w:numId w:val="9"/>
+        </w:numPr>
+        <w:ind w:firstLineChars="0"/>
+        <w:rPr>
+          <w:rFonts w:ascii="Cambria Math" w:eastAsia="宋体" w:hAnsi="Cambria Math" w:cs="Times New Roman"/>
+        </w:rPr>
+      </w:pPr>
+      <m:oMath>
+        <m:r>
+          <w:rPr>
+            <w:rFonts w:ascii="Cambria Math" w:eastAsia="宋体" w:hAnsi="Cambria Math" w:cs="Times New Roman" w:hint="eastAsia"/>
+          </w:rPr>
+          <m:t>LowBit</m:t>
+        </m:r>
+      </m:oMath>
       <w:r>
         <w:rPr>
           <w:rFonts w:ascii="Cambria Math" w:eastAsia="宋体" w:hAnsi="Cambria Math" w:cs="Times New Roman"/>
@@ -805,12 +782,14 @@
         </w:rPr>
         <w:t>函数</w:t>
       </w:r>
-      <w:r>
-        <w:rPr>
-          <w:rFonts w:ascii="Cambria Math" w:eastAsia="宋体" w:hAnsi="Cambria Math" w:cs="Times New Roman" w:hint="eastAsia"/>
-        </w:rPr>
-        <w:t>LowBit</w:t>
-      </w:r>
+      <m:oMath>
+        <m:r>
+          <w:rPr>
+            <w:rFonts w:ascii="Cambria Math" w:eastAsia="宋体" w:hAnsi="Cambria Math" w:cs="Times New Roman" w:hint="eastAsia"/>
+          </w:rPr>
+          <m:t>LowBit</m:t>
+        </m:r>
+      </m:oMath>
       <w:r>
         <w:rPr>
           <w:rFonts w:ascii="Cambria Math" w:eastAsia="宋体" w:hAnsi="Cambria Math" w:cs="Times New Roman" w:hint="eastAsia"/>
@@ -1497,12 +1476,14 @@
         </w:rPr>
         <w:t>，</w:t>
       </w:r>
-      <w:r>
-        <w:rPr>
-          <w:rFonts w:ascii="Cambria Math" w:eastAsia="宋体" w:hAnsi="Cambria Math" w:cs="Times New Roman" w:hint="eastAsia"/>
-        </w:rPr>
-        <w:t>LowBit</w:t>
-      </w:r>
+      <m:oMath>
+        <m:r>
+          <w:rPr>
+            <w:rFonts w:ascii="Cambria Math" w:eastAsia="宋体" w:hAnsi="Cambria Math" w:cs="Times New Roman" w:hint="eastAsia"/>
+          </w:rPr>
+          <m:t>LowBit</m:t>
+        </m:r>
+      </m:oMath>
       <w:r>
         <w:rPr>
           <w:rFonts w:ascii="Cambria Math" w:eastAsia="宋体" w:hAnsi="Cambria Math" w:cs="Times New Roman"/>
@@ -1524,28 +1505,20 @@
     </w:p>
     <w:p>
       <w:pPr>
-        <w:ind w:firstLine="420"/>
-        <w:rPr>
-          <w:rFonts w:ascii="Cambria Math" w:eastAsia="宋体" w:hAnsi="Cambria Math" w:cs="Times New Roman"/>
-        </w:rPr>
-      </w:pPr>
-      <w:r>
-        <w:rPr>
-          <w:rFonts w:ascii="Cambria Math" w:eastAsia="宋体" w:hAnsi="Cambria Math" w:cs="Times New Roman"/>
-        </w:rPr>
-        <w:t>int LowBit(int x)</w:t>
-      </w:r>
-      <w:r>
-        <w:rPr>
-          <w:rFonts w:ascii="Cambria Math" w:eastAsia="宋体" w:hAnsi="Cambria Math" w:cs="Times New Roman" w:hint="eastAsia"/>
-        </w:rPr>
-        <w:t xml:space="preserve"> </w:t>
-      </w:r>
-      <w:r>
-        <w:rPr>
-          <w:rFonts w:ascii="Cambria Math" w:eastAsia="宋体" w:hAnsi="Cambria Math" w:cs="Times New Roman"/>
-        </w:rPr>
-        <w:t>{ return x &amp; (x ^ (x-1)); }</w:t>
+        <w:jc w:val="center"/>
+        <w:rPr>
+          <w:rFonts w:ascii="Courier New" w:eastAsia="宋体" w:hAnsi="Courier New" w:cs="Courier New"/>
+          <w:sz w:val="18"/>
+          <w:szCs w:val="18"/>
+        </w:rPr>
+      </w:pPr>
+      <w:r>
+        <w:rPr>
+          <w:rFonts w:ascii="Courier New" w:eastAsia="宋体" w:hAnsi="Courier New" w:cs="Courier New"/>
+          <w:sz w:val="18"/>
+          <w:szCs w:val="18"/>
+        </w:rPr>
+        <w:t>int LowBit(int x) { return x &amp; (x ^ (x-1)); }</w:t>
       </w:r>
     </w:p>
     <w:p>
@@ -1570,28 +1543,20 @@
     </w:p>
     <w:p>
       <w:pPr>
-        <w:ind w:firstLine="420"/>
-        <w:rPr>
-          <w:rFonts w:ascii="Cambria Math" w:eastAsia="宋体" w:hAnsi="Cambria Math" w:cs="Times New Roman"/>
-        </w:rPr>
-      </w:pPr>
-      <w:r>
-        <w:rPr>
-          <w:rFonts w:ascii="Cambria Math" w:eastAsia="宋体" w:hAnsi="Cambria Math" w:cs="Times New Roman"/>
-        </w:rPr>
-        <w:t>int LowBit(int x)</w:t>
-      </w:r>
-      <w:r>
-        <w:rPr>
-          <w:rFonts w:ascii="Cambria Math" w:eastAsia="宋体" w:hAnsi="Cambria Math" w:cs="Times New Roman" w:hint="eastAsia"/>
-        </w:rPr>
-        <w:t xml:space="preserve"> </w:t>
-      </w:r>
-      <w:r>
-        <w:rPr>
-          <w:rFonts w:ascii="Cambria Math" w:eastAsia="宋体" w:hAnsi="Cambria Math" w:cs="Times New Roman"/>
-        </w:rPr>
-        <w:t>{ return x &amp; (-x); }</w:t>
+        <w:jc w:val="center"/>
+        <w:rPr>
+          <w:rFonts w:ascii="Courier New" w:eastAsia="宋体" w:hAnsi="Courier New" w:cs="Courier New"/>
+          <w:sz w:val="18"/>
+          <w:szCs w:val="18"/>
+        </w:rPr>
+      </w:pPr>
+      <w:r>
+        <w:rPr>
+          <w:rFonts w:ascii="Courier New" w:eastAsia="宋体" w:hAnsi="Courier New" w:cs="Courier New"/>
+          <w:sz w:val="18"/>
+          <w:szCs w:val="18"/>
+        </w:rPr>
+        <w:t>int LowBit(int x) { return x &amp; (-x); }</w:t>
       </w:r>
     </w:p>
     <w:p>
@@ -2261,36 +2226,51 @@
         </w:rPr>
         <w:t>对于非负整数</w:t>
       </w:r>
-      <w:r>
-        <w:rPr>
-          <w:rFonts w:ascii="Cambria Math" w:eastAsia="宋体" w:hAnsi="Cambria Math" w:cs="Times New Roman"/>
-        </w:rPr>
-        <w:t>x</w:t>
-      </w:r>
+      <m:oMath>
+        <m:r>
+          <w:rPr>
+            <w:rFonts w:ascii="Cambria Math" w:eastAsia="宋体" w:hAnsi="Cambria Math" w:cs="Times New Roman"/>
+          </w:rPr>
+          <m:t>x</m:t>
+        </m:r>
+      </m:oMath>
       <w:r>
         <w:rPr>
           <w:rFonts w:ascii="Cambria Math" w:eastAsia="宋体" w:hAnsi="Cambria Math" w:cs="Times New Roman"/>
         </w:rPr>
         <w:t>，</w:t>
       </w:r>
-      <w:r>
-        <w:rPr>
-          <w:rFonts w:ascii="Cambria Math" w:eastAsia="宋体" w:hAnsi="Cambria Math" w:cs="Times New Roman"/>
-        </w:rPr>
-        <w:t>x</w:t>
-      </w:r>
+      <m:oMath>
+        <m:r>
+          <w:rPr>
+            <w:rFonts w:ascii="Cambria Math" w:eastAsia="宋体" w:hAnsi="Cambria Math" w:cs="Times New Roman"/>
+          </w:rPr>
+          <m:t>x</m:t>
+        </m:r>
+      </m:oMath>
       <w:r>
         <w:rPr>
           <w:rFonts w:ascii="Cambria Math" w:eastAsia="宋体" w:hAnsi="Cambria Math" w:cs="Times New Roman"/>
         </w:rPr>
         <w:t>与</w:t>
       </w:r>
-      <w:r>
-        <w:rPr>
-          <w:rFonts w:ascii="Cambria Math" w:eastAsia="宋体" w:hAnsi="Cambria Math" w:cs="Times New Roman"/>
-        </w:rPr>
-        <w:t>-x</w:t>
-      </w:r>
+      <m:oMath>
+        <m:r>
+          <m:rPr>
+            <m:sty m:val="p"/>
+          </m:rPr>
+          <w:rPr>
+            <w:rFonts w:ascii="Cambria Math" w:eastAsia="宋体" w:hAnsi="Cambria Math" w:cs="Times New Roman"/>
+          </w:rPr>
+          <m:t>-</m:t>
+        </m:r>
+        <m:r>
+          <w:rPr>
+            <w:rFonts w:ascii="Cambria Math" w:eastAsia="宋体" w:hAnsi="Cambria Math" w:cs="Times New Roman"/>
+          </w:rPr>
+          <m:t>x</m:t>
+        </m:r>
+      </m:oMath>
       <w:r>
         <w:rPr>
           <w:rFonts w:ascii="Cambria Math" w:eastAsia="宋体" w:hAnsi="Cambria Math" w:cs="Times New Roman" w:hint="eastAsia"/>
@@ -2315,12 +2295,14 @@
         </w:rPr>
         <w:t>得到</w:t>
       </w:r>
-      <w:r>
-        <w:rPr>
-          <w:rFonts w:ascii="Cambria Math" w:eastAsia="宋体" w:hAnsi="Cambria Math" w:cs="Times New Roman"/>
-        </w:rPr>
-        <w:t>x</w:t>
-      </w:r>
+      <m:oMath>
+        <m:r>
+          <w:rPr>
+            <w:rFonts w:ascii="Cambria Math" w:eastAsia="宋体" w:hAnsi="Cambria Math" w:cs="Times New Roman"/>
+          </w:rPr>
+          <m:t>x</m:t>
+        </m:r>
+      </m:oMath>
       <w:r>
         <w:rPr>
           <w:rFonts w:ascii="Cambria Math" w:eastAsia="宋体" w:hAnsi="Cambria Math" w:cs="Times New Roman"/>
@@ -2387,10 +2369,19 @@
           </m:sub>
         </m:sSub>
         <m:r>
-          <w:rPr>
-            <w:rFonts w:ascii="Cambria Math" w:eastAsia="宋体" w:hAnsi="Cambria Math" w:cs="Times New Roman"/>
-          </w:rPr>
-          <m:t>&amp;(</m:t>
+          <m:rPr>
+            <m:sty m:val="p"/>
+          </m:rPr>
+          <w:rPr>
+            <w:rFonts w:ascii="Cambria Math" w:eastAsia="宋体" w:hAnsi="Cambria Math" w:cs="Times New Roman"/>
+          </w:rPr>
+          <m:t>&amp;</m:t>
+        </m:r>
+        <m:r>
+          <w:rPr>
+            <w:rFonts w:ascii="Cambria Math" w:eastAsia="宋体" w:hAnsi="Cambria Math" w:cs="Times New Roman"/>
+          </w:rPr>
+          <m:t>(</m:t>
         </m:r>
         <m:sSub>
           <m:sSubPr>
@@ -3249,41 +3240,30 @@
     </w:p>
     <w:p>
       <w:pPr>
-        <w:ind w:firstLine="420"/>
-        <w:rPr>
-          <w:rFonts w:ascii="Cambria Math" w:eastAsia="宋体" w:hAnsi="Cambria Math" w:cs="Times New Roman"/>
-        </w:rPr>
-      </w:pPr>
-      <w:r>
-        <w:rPr>
-          <w:rFonts w:ascii="Cambria Math" w:eastAsia="宋体" w:hAnsi="Cambria Math" w:cs="Times New Roman" w:hint="eastAsia"/>
-        </w:rPr>
-        <w:t>（</w:t>
-      </w:r>
-      <w:r>
-        <w:rPr>
-          <w:rFonts w:ascii="Cambria Math" w:eastAsia="宋体" w:hAnsi="Cambria Math" w:cs="Times New Roman" w:hint="eastAsia"/>
-        </w:rPr>
-        <w:t>2</w:t>
-      </w:r>
-      <w:r>
-        <w:rPr>
-          <w:rFonts w:ascii="Cambria Math" w:eastAsia="宋体" w:hAnsi="Cambria Math" w:cs="Times New Roman"/>
-        </w:rPr>
-        <w:t>）</w:t>
-      </w:r>
+        <w:pStyle w:val="a6"/>
+        <w:numPr>
+          <w:ilvl w:val="0"/>
+          <w:numId w:val="9"/>
+        </w:numPr>
+        <w:ind w:firstLineChars="0"/>
+        <w:rPr>
+          <w:rFonts w:ascii="Cambria Math" w:eastAsia="宋体" w:hAnsi="Cambria Math" w:cs="Times New Roman"/>
+        </w:rPr>
+      </w:pPr>
       <w:r>
         <w:rPr>
           <w:rFonts w:ascii="Cambria Math" w:eastAsia="宋体" w:hAnsi="Cambria Math" w:cs="Times New Roman" w:hint="eastAsia"/>
         </w:rPr>
         <w:t>维护</w:t>
       </w:r>
-      <w:r>
-        <w:rPr>
-          <w:rFonts w:ascii="Cambria Math" w:eastAsia="宋体" w:hAnsi="Cambria Math" w:cs="Times New Roman" w:hint="eastAsia"/>
-        </w:rPr>
-        <w:t>s</w:t>
-      </w:r>
+      <m:oMath>
+        <m:r>
+          <w:rPr>
+            <w:rFonts w:ascii="Cambria Math" w:eastAsia="宋体" w:hAnsi="Cambria Math" w:cs="Times New Roman"/>
+          </w:rPr>
+          <m:t>s</m:t>
+        </m:r>
+      </m:oMath>
       <w:r>
         <w:rPr>
           <w:rFonts w:ascii="Cambria Math" w:eastAsia="宋体" w:hAnsi="Cambria Math" w:cs="Times New Roman" w:hint="eastAsia"/>
@@ -3296,12 +3276,14 @@
         </w:rPr>
         <w:t>数组</w:t>
       </w:r>
-      <w:r>
-        <w:rPr>
-          <w:rFonts w:ascii="Cambria Math" w:eastAsia="宋体" w:hAnsi="Cambria Math" w:cs="Times New Roman" w:hint="eastAsia"/>
-        </w:rPr>
-        <w:t>bit</w:t>
-      </w:r>
+      <m:oMath>
+        <m:r>
+          <w:rPr>
+            <w:rFonts w:ascii="Cambria Math" w:eastAsia="宋体" w:hAnsi="Cambria Math" w:cs="Times New Roman"/>
+          </w:rPr>
+          <m:t>bit</m:t>
+        </m:r>
+      </m:oMath>
     </w:p>
     <w:p>
       <w:pPr>
@@ -3322,24 +3304,28 @@
         </w:rPr>
         <w:t>长度为</w:t>
       </w:r>
-      <w:r>
-        <w:rPr>
-          <w:rFonts w:ascii="Cambria Math" w:eastAsia="宋体" w:hAnsi="Cambria Math" w:cs="Times New Roman"/>
-        </w:rPr>
-        <w:t>n</w:t>
-      </w:r>
+      <m:oMath>
+        <m:r>
+          <w:rPr>
+            <w:rFonts w:ascii="Cambria Math" w:eastAsia="宋体" w:hAnsi="Cambria Math" w:cs="Times New Roman"/>
+          </w:rPr>
+          <m:t>n</m:t>
+        </m:r>
+      </m:oMath>
       <w:r>
         <w:rPr>
           <w:rFonts w:ascii="Cambria Math" w:eastAsia="宋体" w:hAnsi="Cambria Math" w:cs="Times New Roman"/>
         </w:rPr>
         <w:t>的数组</w:t>
       </w:r>
-      <w:r>
-        <w:rPr>
-          <w:rFonts w:ascii="Cambria Math" w:eastAsia="宋体" w:hAnsi="Cambria Math" w:cs="Times New Roman"/>
-        </w:rPr>
-        <w:t>s</w:t>
-      </w:r>
+      <m:oMath>
+        <m:r>
+          <w:rPr>
+            <w:rFonts w:ascii="Cambria Math" w:eastAsia="宋体" w:hAnsi="Cambria Math" w:cs="Times New Roman"/>
+          </w:rPr>
+          <m:t>s</m:t>
+        </m:r>
+      </m:oMath>
       <w:r>
         <w:rPr>
           <w:rFonts w:ascii="Cambria Math" w:eastAsia="宋体" w:hAnsi="Cambria Math" w:cs="Times New Roman" w:hint="eastAsia"/>
@@ -3394,12 +3380,14 @@
         </w:rPr>
         <w:t>，因此数组</w:t>
       </w:r>
-      <w:r>
-        <w:rPr>
-          <w:rFonts w:ascii="Cambria Math" w:eastAsia="宋体" w:hAnsi="Cambria Math" w:cs="Times New Roman"/>
-        </w:rPr>
-        <w:t>s</w:t>
-      </w:r>
+      <m:oMath>
+        <m:r>
+          <w:rPr>
+            <w:rFonts w:ascii="Cambria Math" w:eastAsia="宋体" w:hAnsi="Cambria Math" w:cs="Times New Roman"/>
+          </w:rPr>
+          <m:t>s</m:t>
+        </m:r>
+      </m:oMath>
       <w:r>
         <w:rPr>
           <w:rFonts w:ascii="Cambria Math" w:eastAsia="宋体" w:hAnsi="Cambria Math" w:cs="Times New Roman"/>
@@ -3444,12 +3432,14 @@
         </w:rPr>
         <w:t>数组</w:t>
       </w:r>
-      <w:r>
-        <w:rPr>
-          <w:rFonts w:ascii="Cambria Math" w:eastAsia="宋体" w:hAnsi="Cambria Math" w:cs="Times New Roman"/>
-        </w:rPr>
-        <w:t>bit</w:t>
-      </w:r>
+      <m:oMath>
+        <m:r>
+          <w:rPr>
+            <w:rFonts w:ascii="Cambria Math" w:eastAsia="宋体" w:hAnsi="Cambria Math" w:cs="Times New Roman"/>
+          </w:rPr>
+          <m:t>bit</m:t>
+        </m:r>
+      </m:oMath>
       <w:r>
         <w:rPr>
           <w:rFonts w:ascii="Cambria Math" w:eastAsia="宋体" w:hAnsi="Cambria Math" w:cs="Times New Roman" w:hint="eastAsia"/>
@@ -3544,6 +3534,102 @@
                 <w:rFonts w:ascii="Cambria Math" w:eastAsia="宋体" w:hAnsi="Cambria Math" w:cs="Times New Roman"/>
               </w:rPr>
               <m:t>i</m:t>
+            </m:r>
+          </m:sup>
+          <m:e>
+            <m:r>
+              <w:rPr>
+                <w:rFonts w:ascii="Cambria Math" w:eastAsia="宋体" w:hAnsi="Cambria Math" w:cs="Times New Roman"/>
+              </w:rPr>
+              <m:t>s[j]</m:t>
+            </m:r>
+          </m:e>
+        </m:nary>
+      </m:oMath>
+      <w:r>
+        <w:rPr>
+          <w:rFonts w:ascii="Cambria Math" w:eastAsia="宋体" w:hAnsi="Cambria Math" w:cs="Times New Roman" w:hint="eastAsia"/>
+        </w:rPr>
+        <w:t>。</w:t>
+      </w:r>
+      <w:r>
+        <w:rPr>
+          <w:rFonts w:ascii="Cambria Math" w:eastAsia="宋体" w:hAnsi="Cambria Math" w:cs="Times New Roman" w:hint="eastAsia"/>
+        </w:rPr>
+        <w:t>比如</w:t>
+      </w:r>
+      <w:r>
+        <w:rPr>
+          <w:rFonts w:ascii="Cambria Math" w:eastAsia="宋体" w:hAnsi="Cambria Math" w:cs="Times New Roman" w:hint="eastAsia"/>
+        </w:rPr>
+        <w:t>：</w:t>
+      </w:r>
+    </w:p>
+    <w:p>
+      <w:pPr>
+        <w:ind w:firstLine="420"/>
+        <w:rPr>
+          <w:rFonts w:ascii="Cambria Math" w:eastAsia="宋体" w:hAnsi="Cambria Math" w:cs="Times New Roman"/>
+        </w:rPr>
+      </w:pPr>
+      <m:oMath>
+        <m:r>
+          <w:rPr>
+            <w:rFonts w:ascii="Cambria Math" w:eastAsia="宋体" w:hAnsi="Cambria Math" w:cs="Times New Roman"/>
+          </w:rPr>
+          <m:t>bit</m:t>
+        </m:r>
+        <m:d>
+          <m:dPr>
+            <m:begChr m:val="["/>
+            <m:endChr m:val="]"/>
+            <m:ctrlPr>
+              <w:rPr>
+                <w:rFonts w:ascii="Cambria Math" w:eastAsia="宋体" w:hAnsi="Cambria Math" w:cs="Times New Roman"/>
+                <w:i/>
+              </w:rPr>
+            </m:ctrlPr>
+          </m:dPr>
+          <m:e>
+            <m:r>
+              <w:rPr>
+                <w:rFonts w:ascii="Cambria Math" w:eastAsia="宋体" w:hAnsi="Cambria Math" w:cs="Times New Roman"/>
+              </w:rPr>
+              <m:t>1</m:t>
+            </m:r>
+          </m:e>
+        </m:d>
+        <m:r>
+          <w:rPr>
+            <w:rFonts w:ascii="Cambria Math" w:eastAsia="宋体" w:hAnsi="Cambria Math" w:cs="Times New Roman"/>
+          </w:rPr>
+          <m:t>=</m:t>
+        </m:r>
+        <m:nary>
+          <m:naryPr>
+            <m:chr m:val="∑"/>
+            <m:limLoc m:val="undOvr"/>
+            <m:ctrlPr>
+              <w:rPr>
+                <w:rFonts w:ascii="Cambria Math" w:eastAsia="宋体" w:hAnsi="Cambria Math" w:cs="Times New Roman"/>
+                <w:i/>
+              </w:rPr>
+            </m:ctrlPr>
+          </m:naryPr>
+          <m:sub>
+            <m:r>
+              <w:rPr>
+                <w:rFonts w:ascii="Cambria Math" w:eastAsia="宋体" w:hAnsi="Cambria Math" w:cs="Times New Roman"/>
+              </w:rPr>
+              <m:t>j=1-1+1</m:t>
+            </m:r>
+          </m:sub>
+          <m:sup>
+            <m:r>
+              <w:rPr>
+                <w:rFonts w:ascii="Cambria Math" w:eastAsia="宋体" w:hAnsi="Cambria Math" w:cs="Times New Roman"/>
+              </w:rPr>
+              <m:t>1</m:t>
             </m:r>
           </m:sup>
           <m:e>
@@ -3575,24 +3661,18 @@
             </m:sSub>
           </m:e>
         </m:nary>
+        <m:r>
+          <w:rPr>
+            <w:rFonts w:ascii="Cambria Math" w:eastAsia="宋体" w:hAnsi="Cambria Math" w:cs="Times New Roman"/>
+          </w:rPr>
+          <m:t>=s[1]</m:t>
+        </m:r>
       </m:oMath>
       <w:r>
         <w:rPr>
           <w:rFonts w:ascii="Cambria Math" w:eastAsia="宋体" w:hAnsi="Cambria Math" w:cs="Times New Roman" w:hint="eastAsia"/>
         </w:rPr>
-        <w:t>。</w:t>
-      </w:r>
-      <w:r>
-        <w:rPr>
-          <w:rFonts w:ascii="Cambria Math" w:eastAsia="宋体" w:hAnsi="Cambria Math" w:cs="Times New Roman" w:hint="eastAsia"/>
-        </w:rPr>
-        <w:t>比如</w:t>
-      </w:r>
-      <w:r>
-        <w:rPr>
-          <w:rFonts w:ascii="Cambria Math" w:eastAsia="宋体" w:hAnsi="Cambria Math" w:cs="Times New Roman" w:hint="eastAsia"/>
-        </w:rPr>
-        <w:t>：</w:t>
+        <w:t>；</w:t>
       </w:r>
     </w:p>
     <w:p>
@@ -3625,7 +3705,7 @@
               <w:rPr>
                 <w:rFonts w:ascii="Cambria Math" w:eastAsia="宋体" w:hAnsi="Cambria Math" w:cs="Times New Roman"/>
               </w:rPr>
-              <m:t>1</m:t>
+              <m:t>2</m:t>
             </m:r>
           </m:e>
         </m:d>
@@ -3651,7 +3731,7 @@
               <w:rPr>
                 <w:rFonts w:ascii="Cambria Math" w:eastAsia="宋体" w:hAnsi="Cambria Math" w:cs="Times New Roman"/>
               </w:rPr>
-              <m:t>j=1-1+1</m:t>
+              <m:t>j=2-2+1</m:t>
             </m:r>
           </m:sub>
           <m:sup>
@@ -3659,7 +3739,7 @@
               <w:rPr>
                 <w:rFonts w:ascii="Cambria Math" w:eastAsia="宋体" w:hAnsi="Cambria Math" w:cs="Times New Roman"/>
               </w:rPr>
-              <m:t>1</m:t>
+              <m:t>2</m:t>
             </m:r>
           </m:sup>
           <m:e>
@@ -3695,29 +3775,7 @@
           <w:rPr>
             <w:rFonts w:ascii="Cambria Math" w:eastAsia="宋体" w:hAnsi="Cambria Math" w:cs="Times New Roman"/>
           </w:rPr>
-          <m:t>=s[1]</m:t>
-        </m:r>
-      </m:oMath>
-      <w:r>
-        <w:rPr>
-          <w:rFonts w:ascii="Cambria Math" w:eastAsia="宋体" w:hAnsi="Cambria Math" w:cs="Times New Roman" w:hint="eastAsia"/>
-        </w:rPr>
-        <w:t>；</w:t>
-      </w:r>
-    </w:p>
-    <w:p>
-      <w:pPr>
-        <w:ind w:firstLine="420"/>
-        <w:rPr>
-          <w:rFonts w:ascii="Cambria Math" w:eastAsia="宋体" w:hAnsi="Cambria Math" w:cs="Times New Roman"/>
-        </w:rPr>
-      </w:pPr>
-      <m:oMath>
-        <m:r>
-          <w:rPr>
-            <w:rFonts w:ascii="Cambria Math" w:eastAsia="宋体" w:hAnsi="Cambria Math" w:cs="Times New Roman"/>
-          </w:rPr>
-          <m:t>bit</m:t>
+          <m:t>=s</m:t>
         </m:r>
         <m:d>
           <m:dPr>
@@ -3735,7 +3793,55 @@
               <w:rPr>
                 <w:rFonts w:ascii="Cambria Math" w:eastAsia="宋体" w:hAnsi="Cambria Math" w:cs="Times New Roman"/>
               </w:rPr>
-              <m:t>2</m:t>
+              <m:t>1</m:t>
+            </m:r>
+          </m:e>
+        </m:d>
+        <m:r>
+          <w:rPr>
+            <w:rFonts w:ascii="Cambria Math" w:eastAsia="宋体" w:hAnsi="Cambria Math" w:cs="Times New Roman"/>
+          </w:rPr>
+          <m:t>+s[2]</m:t>
+        </m:r>
+      </m:oMath>
+      <w:r>
+        <w:rPr>
+          <w:rFonts w:ascii="Cambria Math" w:eastAsia="宋体" w:hAnsi="Cambria Math" w:cs="Times New Roman" w:hint="eastAsia"/>
+        </w:rPr>
+        <w:t>；</w:t>
+      </w:r>
+    </w:p>
+    <w:p>
+      <w:pPr>
+        <w:ind w:firstLine="420"/>
+        <w:rPr>
+          <w:rFonts w:ascii="Cambria Math" w:eastAsia="宋体" w:hAnsi="Cambria Math" w:cs="Times New Roman"/>
+        </w:rPr>
+      </w:pPr>
+      <m:oMath>
+        <m:r>
+          <w:rPr>
+            <w:rFonts w:ascii="Cambria Math" w:eastAsia="宋体" w:hAnsi="Cambria Math" w:cs="Times New Roman"/>
+          </w:rPr>
+          <m:t>bit</m:t>
+        </m:r>
+        <m:d>
+          <m:dPr>
+            <m:begChr m:val="["/>
+            <m:endChr m:val="]"/>
+            <m:ctrlPr>
+              <w:rPr>
+                <w:rFonts w:ascii="Cambria Math" w:eastAsia="宋体" w:hAnsi="Cambria Math" w:cs="Times New Roman"/>
+                <w:i/>
+              </w:rPr>
+            </m:ctrlPr>
+          </m:dPr>
+          <m:e>
+            <m:r>
+              <w:rPr>
+                <w:rFonts w:ascii="Cambria Math" w:eastAsia="宋体" w:hAnsi="Cambria Math" w:cs="Times New Roman"/>
+              </w:rPr>
+              <m:t>3</m:t>
             </m:r>
           </m:e>
         </m:d>
@@ -3761,7 +3867,7 @@
               <w:rPr>
                 <w:rFonts w:ascii="Cambria Math" w:eastAsia="宋体" w:hAnsi="Cambria Math" w:cs="Times New Roman"/>
               </w:rPr>
-              <m:t>j=2-2+1</m:t>
+              <m:t>j=3-1+1</m:t>
             </m:r>
           </m:sub>
           <m:sup>
@@ -3769,7 +3875,7 @@
               <w:rPr>
                 <w:rFonts w:ascii="Cambria Math" w:eastAsia="宋体" w:hAnsi="Cambria Math" w:cs="Times New Roman"/>
               </w:rPr>
-              <m:t>2</m:t>
+              <m:t>3</m:t>
             </m:r>
           </m:sup>
           <m:e>
@@ -3823,16 +3929,10 @@
               <w:rPr>
                 <w:rFonts w:ascii="Cambria Math" w:eastAsia="宋体" w:hAnsi="Cambria Math" w:cs="Times New Roman"/>
               </w:rPr>
-              <m:t>1</m:t>
+              <m:t>3</m:t>
             </m:r>
           </m:e>
         </m:d>
-        <m:r>
-          <w:rPr>
-            <w:rFonts w:ascii="Cambria Math" w:eastAsia="宋体" w:hAnsi="Cambria Math" w:cs="Times New Roman"/>
-          </w:rPr>
-          <m:t>+s[2]</m:t>
-        </m:r>
       </m:oMath>
       <w:r>
         <w:rPr>
@@ -3871,7 +3971,7 @@
               <w:rPr>
                 <w:rFonts w:ascii="Cambria Math" w:eastAsia="宋体" w:hAnsi="Cambria Math" w:cs="Times New Roman"/>
               </w:rPr>
-              <m:t>3</m:t>
+              <m:t>4</m:t>
             </m:r>
           </m:e>
         </m:d>
@@ -3897,7 +3997,7 @@
               <w:rPr>
                 <w:rFonts w:ascii="Cambria Math" w:eastAsia="宋体" w:hAnsi="Cambria Math" w:cs="Times New Roman"/>
               </w:rPr>
-              <m:t>j=3-1+1</m:t>
+              <m:t>j=4-4+1</m:t>
             </m:r>
           </m:sub>
           <m:sup>
@@ -3905,7 +4005,7 @@
               <w:rPr>
                 <w:rFonts w:ascii="Cambria Math" w:eastAsia="宋体" w:hAnsi="Cambria Math" w:cs="Times New Roman"/>
               </w:rPr>
-              <m:t>3</m:t>
+              <m:t>4</m:t>
             </m:r>
           </m:sup>
           <m:e>
@@ -3959,31 +4059,15 @@
               <w:rPr>
                 <w:rFonts w:ascii="Cambria Math" w:eastAsia="宋体" w:hAnsi="Cambria Math" w:cs="Times New Roman"/>
               </w:rPr>
-              <m:t>3</m:t>
+              <m:t>1</m:t>
             </m:r>
           </m:e>
         </m:d>
-      </m:oMath>
-      <w:r>
-        <w:rPr>
-          <w:rFonts w:ascii="Cambria Math" w:eastAsia="宋体" w:hAnsi="Cambria Math" w:cs="Times New Roman" w:hint="eastAsia"/>
-        </w:rPr>
-        <w:t>；</w:t>
-      </w:r>
-    </w:p>
-    <w:p>
-      <w:pPr>
-        <w:ind w:firstLine="420"/>
-        <w:rPr>
-          <w:rFonts w:ascii="Cambria Math" w:eastAsia="宋体" w:hAnsi="Cambria Math" w:cs="Times New Roman"/>
-        </w:rPr>
-      </w:pPr>
-      <m:oMath>
-        <m:r>
-          <w:rPr>
-            <w:rFonts w:ascii="Cambria Math" w:eastAsia="宋体" w:hAnsi="Cambria Math" w:cs="Times New Roman"/>
-          </w:rPr>
-          <m:t>bit</m:t>
+        <m:r>
+          <w:rPr>
+            <w:rFonts w:ascii="Cambria Math" w:eastAsia="宋体" w:hAnsi="Cambria Math" w:cs="Times New Roman"/>
+          </w:rPr>
+          <m:t>+s</m:t>
         </m:r>
         <m:d>
           <m:dPr>
@@ -4001,7 +4085,101 @@
               <w:rPr>
                 <w:rFonts w:ascii="Cambria Math" w:eastAsia="宋体" w:hAnsi="Cambria Math" w:cs="Times New Roman"/>
               </w:rPr>
+              <m:t>2</m:t>
+            </m:r>
+          </m:e>
+        </m:d>
+        <m:r>
+          <w:rPr>
+            <w:rFonts w:ascii="Cambria Math" w:eastAsia="宋体" w:hAnsi="Cambria Math" w:cs="Times New Roman"/>
+          </w:rPr>
+          <m:t>+s</m:t>
+        </m:r>
+        <m:d>
+          <m:dPr>
+            <m:begChr m:val="["/>
+            <m:endChr m:val="]"/>
+            <m:ctrlPr>
+              <w:rPr>
+                <w:rFonts w:ascii="Cambria Math" w:eastAsia="宋体" w:hAnsi="Cambria Math" w:cs="Times New Roman"/>
+                <w:i/>
+              </w:rPr>
+            </m:ctrlPr>
+          </m:dPr>
+          <m:e>
+            <m:r>
+              <w:rPr>
+                <w:rFonts w:ascii="Cambria Math" w:eastAsia="宋体" w:hAnsi="Cambria Math" w:cs="Times New Roman"/>
+              </w:rPr>
+              <m:t>3</m:t>
+            </m:r>
+          </m:e>
+        </m:d>
+        <m:r>
+          <w:rPr>
+            <w:rFonts w:ascii="Cambria Math" w:eastAsia="宋体" w:hAnsi="Cambria Math" w:cs="Times New Roman"/>
+          </w:rPr>
+          <m:t>+s</m:t>
+        </m:r>
+        <m:d>
+          <m:dPr>
+            <m:begChr m:val="["/>
+            <m:endChr m:val="]"/>
+            <m:ctrlPr>
+              <w:rPr>
+                <w:rFonts w:ascii="Cambria Math" w:eastAsia="宋体" w:hAnsi="Cambria Math" w:cs="Times New Roman"/>
+                <w:i/>
+              </w:rPr>
+            </m:ctrlPr>
+          </m:dPr>
+          <m:e>
+            <m:r>
+              <w:rPr>
+                <w:rFonts w:ascii="Cambria Math" w:eastAsia="宋体" w:hAnsi="Cambria Math" w:cs="Times New Roman"/>
+              </w:rPr>
               <m:t>4</m:t>
+            </m:r>
+          </m:e>
+        </m:d>
+      </m:oMath>
+      <w:r>
+        <w:rPr>
+          <w:rFonts w:ascii="Cambria Math" w:eastAsia="宋体" w:hAnsi="Cambria Math" w:cs="Times New Roman" w:hint="eastAsia"/>
+        </w:rPr>
+        <w:t>；</w:t>
+      </w:r>
+    </w:p>
+    <w:p>
+      <w:pPr>
+        <w:ind w:firstLine="420"/>
+        <w:rPr>
+          <w:rFonts w:ascii="Cambria Math" w:eastAsia="宋体" w:hAnsi="Cambria Math" w:cs="Times New Roman"/>
+        </w:rPr>
+      </w:pPr>
+      <m:oMath>
+        <m:r>
+          <w:rPr>
+            <w:rFonts w:ascii="Cambria Math" w:eastAsia="宋体" w:hAnsi="Cambria Math" w:cs="Times New Roman"/>
+          </w:rPr>
+          <m:t>bit</m:t>
+        </m:r>
+        <m:d>
+          <m:dPr>
+            <m:begChr m:val="["/>
+            <m:endChr m:val="]"/>
+            <m:ctrlPr>
+              <w:rPr>
+                <w:rFonts w:ascii="Cambria Math" w:eastAsia="宋体" w:hAnsi="Cambria Math" w:cs="Times New Roman"/>
+                <w:i/>
+              </w:rPr>
+            </m:ctrlPr>
+          </m:dPr>
+          <m:e>
+            <m:r>
+              <w:rPr>
+                <w:rFonts w:ascii="Cambria Math" w:eastAsia="宋体" w:hAnsi="Cambria Math" w:cs="Times New Roman"/>
+              </w:rPr>
+              <m:t>5</m:t>
             </m:r>
           </m:e>
         </m:d>
@@ -4027,7 +4205,7 @@
               <w:rPr>
                 <w:rFonts w:ascii="Cambria Math" w:eastAsia="宋体" w:hAnsi="Cambria Math" w:cs="Times New Roman"/>
               </w:rPr>
-              <m:t>j=4-4+1</m:t>
+              <m:t>j=5-1+1</m:t>
             </m:r>
           </m:sub>
           <m:sup>
@@ -4035,7 +4213,7 @@
               <w:rPr>
                 <w:rFonts w:ascii="Cambria Math" w:eastAsia="宋体" w:hAnsi="Cambria Math" w:cs="Times New Roman"/>
               </w:rPr>
-              <m:t>4</m:t>
+              <m:t>5</m:t>
             </m:r>
           </m:sup>
           <m:e>
@@ -4071,7 +4249,30 @@
           <w:rPr>
             <w:rFonts w:ascii="Cambria Math" w:eastAsia="宋体" w:hAnsi="Cambria Math" w:cs="Times New Roman"/>
           </w:rPr>
-          <m:t>=s</m:t>
+          <m:t>=s[5]</m:t>
+        </m:r>
+      </m:oMath>
+      <w:r>
+        <w:rPr>
+          <w:rFonts w:ascii="Cambria Math" w:eastAsia="宋体" w:hAnsi="Cambria Math" w:cs="Times New Roman" w:hint="eastAsia"/>
+        </w:rPr>
+        <w:t>；</w:t>
+      </w:r>
+    </w:p>
+    <w:p>
+      <w:pPr>
+        <w:ind w:firstLine="420"/>
+        <w:rPr>
+          <w:rFonts w:ascii="Cambria Math" w:eastAsia="宋体" w:hAnsi="Cambria Math" w:cs="Times New Roman"/>
+        </w:rPr>
+      </w:pPr>
+      <m:oMath>
+        <m:r>
+          <w:rPr>
+            <w:rFonts w:ascii="Cambria Math" w:eastAsia="宋体" w:hAnsi="Cambria Math" w:cs="Times New Roman"/>
+          </w:rPr>
+          <w:lastRenderedPageBreak/>
+          <m:t>bit</m:t>
         </m:r>
         <m:d>
           <m:dPr>
@@ -4089,7 +4290,7 @@
               <w:rPr>
                 <w:rFonts w:ascii="Cambria Math" w:eastAsia="宋体" w:hAnsi="Cambria Math" w:cs="Times New Roman"/>
               </w:rPr>
-              <m:t>1</m:t>
+              <m:t>6</m:t>
             </m:r>
           </m:e>
         </m:d>
@@ -4097,7 +4298,49 @@
           <w:rPr>
             <w:rFonts w:ascii="Cambria Math" w:eastAsia="宋体" w:hAnsi="Cambria Math" w:cs="Times New Roman"/>
           </w:rPr>
-          <m:t>+s</m:t>
+          <m:t>=</m:t>
+        </m:r>
+        <m:nary>
+          <m:naryPr>
+            <m:chr m:val="∑"/>
+            <m:limLoc m:val="undOvr"/>
+            <m:ctrlPr>
+              <w:rPr>
+                <w:rFonts w:ascii="Cambria Math" w:eastAsia="宋体" w:hAnsi="Cambria Math" w:cs="Times New Roman"/>
+                <w:i/>
+              </w:rPr>
+            </m:ctrlPr>
+          </m:naryPr>
+          <m:sub>
+            <m:r>
+              <w:rPr>
+                <w:rFonts w:ascii="Cambria Math" w:eastAsia="宋体" w:hAnsi="Cambria Math" w:cs="Times New Roman"/>
+              </w:rPr>
+              <m:t>j=6-2+1</m:t>
+            </m:r>
+          </m:sub>
+          <m:sup>
+            <m:r>
+              <w:rPr>
+                <w:rFonts w:ascii="Cambria Math" w:eastAsia="宋体" w:hAnsi="Cambria Math" w:cs="Times New Roman"/>
+              </w:rPr>
+              <m:t>6</m:t>
+            </m:r>
+          </m:sup>
+          <m:e>
+            <m:r>
+              <w:rPr>
+                <w:rFonts w:ascii="Cambria Math" w:eastAsia="宋体" w:hAnsi="Cambria Math" w:cs="Times New Roman"/>
+              </w:rPr>
+              <m:t>s[j]</m:t>
+            </m:r>
+          </m:e>
+        </m:nary>
+        <m:r>
+          <w:rPr>
+            <w:rFonts w:ascii="Cambria Math" w:eastAsia="宋体" w:hAnsi="Cambria Math" w:cs="Times New Roman"/>
+          </w:rPr>
+          <m:t>=s</m:t>
         </m:r>
         <m:d>
           <m:dPr>
@@ -4115,7 +4358,7 @@
               <w:rPr>
                 <w:rFonts w:ascii="Cambria Math" w:eastAsia="宋体" w:hAnsi="Cambria Math" w:cs="Times New Roman"/>
               </w:rPr>
-              <m:t>2</m:t>
+              <m:t>5</m:t>
             </m:r>
           </m:e>
         </m:d>
@@ -4123,7 +4366,29 @@
           <w:rPr>
             <w:rFonts w:ascii="Cambria Math" w:eastAsia="宋体" w:hAnsi="Cambria Math" w:cs="Times New Roman"/>
           </w:rPr>
-          <m:t>+s</m:t>
+          <m:t>+s[6]</m:t>
+        </m:r>
+      </m:oMath>
+      <w:r>
+        <w:rPr>
+          <w:rFonts w:ascii="Cambria Math" w:eastAsia="宋体" w:hAnsi="Cambria Math" w:cs="Times New Roman" w:hint="eastAsia"/>
+        </w:rPr>
+        <w:t>；</w:t>
+      </w:r>
+    </w:p>
+    <w:p>
+      <w:pPr>
+        <w:ind w:firstLine="420"/>
+        <w:rPr>
+          <w:rFonts w:ascii="Cambria Math" w:eastAsia="宋体" w:hAnsi="Cambria Math" w:cs="Times New Roman"/>
+        </w:rPr>
+      </w:pPr>
+      <m:oMath>
+        <m:r>
+          <w:rPr>
+            <w:rFonts w:ascii="Cambria Math" w:eastAsia="宋体" w:hAnsi="Cambria Math" w:cs="Times New Roman"/>
+          </w:rPr>
+          <m:t>bit</m:t>
         </m:r>
         <m:d>
           <m:dPr>
@@ -4141,7 +4406,7 @@
               <w:rPr>
                 <w:rFonts w:ascii="Cambria Math" w:eastAsia="宋体" w:hAnsi="Cambria Math" w:cs="Times New Roman"/>
               </w:rPr>
-              <m:t>3</m:t>
+              <m:t>7</m:t>
             </m:r>
           </m:e>
         </m:d>
@@ -4149,7 +4414,71 @@
           <w:rPr>
             <w:rFonts w:ascii="Cambria Math" w:eastAsia="宋体" w:hAnsi="Cambria Math" w:cs="Times New Roman"/>
           </w:rPr>
-          <m:t>+s</m:t>
+          <m:t>=</m:t>
+        </m:r>
+        <m:nary>
+          <m:naryPr>
+            <m:chr m:val="∑"/>
+            <m:limLoc m:val="undOvr"/>
+            <m:ctrlPr>
+              <w:rPr>
+                <w:rFonts w:ascii="Cambria Math" w:eastAsia="宋体" w:hAnsi="Cambria Math" w:cs="Times New Roman"/>
+                <w:i/>
+              </w:rPr>
+            </m:ctrlPr>
+          </m:naryPr>
+          <m:sub>
+            <m:r>
+              <w:rPr>
+                <w:rFonts w:ascii="Cambria Math" w:eastAsia="宋体" w:hAnsi="Cambria Math" w:cs="Times New Roman"/>
+              </w:rPr>
+              <m:t>j=7-1+1</m:t>
+            </m:r>
+          </m:sub>
+          <m:sup>
+            <m:r>
+              <w:rPr>
+                <w:rFonts w:ascii="Cambria Math" w:eastAsia="宋体" w:hAnsi="Cambria Math" w:cs="Times New Roman"/>
+              </w:rPr>
+              <m:t>7</m:t>
+            </m:r>
+          </m:sup>
+          <m:e>
+            <m:r>
+              <w:rPr>
+                <w:rFonts w:ascii="Cambria Math" w:eastAsia="宋体" w:hAnsi="Cambria Math" w:cs="Times New Roman"/>
+              </w:rPr>
+              <m:t>s[j]</m:t>
+            </m:r>
+          </m:e>
+        </m:nary>
+        <m:r>
+          <w:rPr>
+            <w:rFonts w:ascii="Cambria Math" w:eastAsia="宋体" w:hAnsi="Cambria Math" w:cs="Times New Roman"/>
+          </w:rPr>
+          <m:t>=s[7]</m:t>
+        </m:r>
+      </m:oMath>
+      <w:r>
+        <w:rPr>
+          <w:rFonts w:ascii="Cambria Math" w:eastAsia="宋体" w:hAnsi="Cambria Math" w:cs="Times New Roman" w:hint="eastAsia"/>
+        </w:rPr>
+        <w:t>；</w:t>
+      </w:r>
+    </w:p>
+    <w:p>
+      <w:pPr>
+        <w:ind w:firstLine="420"/>
+        <w:rPr>
+          <w:rFonts w:ascii="Cambria Math" w:eastAsia="宋体" w:hAnsi="Cambria Math" w:cs="Times New Roman"/>
+        </w:rPr>
+      </w:pPr>
+      <m:oMath>
+        <m:r>
+          <w:rPr>
+            <w:rFonts w:ascii="Cambria Math" w:eastAsia="宋体" w:hAnsi="Cambria Math" w:cs="Times New Roman"/>
+          </w:rPr>
+          <m:t>bit</m:t>
         </m:r>
         <m:d>
           <m:dPr>
@@ -4167,31 +4496,57 @@
               <w:rPr>
                 <w:rFonts w:ascii="Cambria Math" w:eastAsia="宋体" w:hAnsi="Cambria Math" w:cs="Times New Roman"/>
               </w:rPr>
-              <m:t>4</m:t>
+              <m:t>8</m:t>
             </m:r>
           </m:e>
         </m:d>
-      </m:oMath>
-      <w:r>
-        <w:rPr>
-          <w:rFonts w:ascii="Cambria Math" w:eastAsia="宋体" w:hAnsi="Cambria Math" w:cs="Times New Roman" w:hint="eastAsia"/>
-        </w:rPr>
-        <w:t>；</w:t>
-      </w:r>
-    </w:p>
-    <w:p>
-      <w:pPr>
-        <w:ind w:firstLine="420"/>
-        <w:rPr>
-          <w:rFonts w:ascii="Cambria Math" w:eastAsia="宋体" w:hAnsi="Cambria Math" w:cs="Times New Roman"/>
-        </w:rPr>
-      </w:pPr>
-      <m:oMath>
-        <m:r>
-          <w:rPr>
-            <w:rFonts w:ascii="Cambria Math" w:eastAsia="宋体" w:hAnsi="Cambria Math" w:cs="Times New Roman"/>
-          </w:rPr>
-          <m:t>bit</m:t>
+        <m:r>
+          <w:rPr>
+            <w:rFonts w:ascii="Cambria Math" w:eastAsia="宋体" w:hAnsi="Cambria Math" w:cs="Times New Roman"/>
+          </w:rPr>
+          <m:t>=</m:t>
+        </m:r>
+        <m:nary>
+          <m:naryPr>
+            <m:chr m:val="∑"/>
+            <m:limLoc m:val="undOvr"/>
+            <m:ctrlPr>
+              <w:rPr>
+                <w:rFonts w:ascii="Cambria Math" w:eastAsia="宋体" w:hAnsi="Cambria Math" w:cs="Times New Roman"/>
+                <w:i/>
+              </w:rPr>
+            </m:ctrlPr>
+          </m:naryPr>
+          <m:sub>
+            <m:r>
+              <w:rPr>
+                <w:rFonts w:ascii="Cambria Math" w:eastAsia="宋体" w:hAnsi="Cambria Math" w:cs="Times New Roman"/>
+              </w:rPr>
+              <m:t>j=8-8+1</m:t>
+            </m:r>
+          </m:sub>
+          <m:sup>
+            <m:r>
+              <w:rPr>
+                <w:rFonts w:ascii="Cambria Math" w:eastAsia="宋体" w:hAnsi="Cambria Math" w:cs="Times New Roman"/>
+              </w:rPr>
+              <m:t>8</m:t>
+            </m:r>
+          </m:sup>
+          <m:e>
+            <m:r>
+              <w:rPr>
+                <w:rFonts w:ascii="Cambria Math" w:eastAsia="宋体" w:hAnsi="Cambria Math" w:cs="Times New Roman"/>
+              </w:rPr>
+              <m:t>s[j]</m:t>
+            </m:r>
+          </m:e>
+        </m:nary>
+        <m:r>
+          <w:rPr>
+            <w:rFonts w:ascii="Cambria Math" w:eastAsia="宋体" w:hAnsi="Cambria Math" w:cs="Times New Roman"/>
+          </w:rPr>
+          <m:t>=s</m:t>
         </m:r>
         <m:d>
           <m:dPr>
@@ -4209,7 +4564,211 @@
               <w:rPr>
                 <w:rFonts w:ascii="Cambria Math" w:eastAsia="宋体" w:hAnsi="Cambria Math" w:cs="Times New Roman"/>
               </w:rPr>
+              <m:t>1</m:t>
+            </m:r>
+          </m:e>
+        </m:d>
+        <m:r>
+          <w:rPr>
+            <w:rFonts w:ascii="Cambria Math" w:eastAsia="宋体" w:hAnsi="Cambria Math" w:cs="Times New Roman"/>
+          </w:rPr>
+          <m:t>+s</m:t>
+        </m:r>
+        <m:d>
+          <m:dPr>
+            <m:begChr m:val="["/>
+            <m:endChr m:val="]"/>
+            <m:ctrlPr>
+              <w:rPr>
+                <w:rFonts w:ascii="Cambria Math" w:eastAsia="宋体" w:hAnsi="Cambria Math" w:cs="Times New Roman"/>
+                <w:i/>
+              </w:rPr>
+            </m:ctrlPr>
+          </m:dPr>
+          <m:e>
+            <m:r>
+              <w:rPr>
+                <w:rFonts w:ascii="Cambria Math" w:eastAsia="宋体" w:hAnsi="Cambria Math" w:cs="Times New Roman"/>
+              </w:rPr>
+              <m:t>2</m:t>
+            </m:r>
+          </m:e>
+        </m:d>
+        <m:r>
+          <w:rPr>
+            <w:rFonts w:ascii="Cambria Math" w:eastAsia="宋体" w:hAnsi="Cambria Math" w:cs="Times New Roman"/>
+          </w:rPr>
+          <m:t>+s</m:t>
+        </m:r>
+        <m:d>
+          <m:dPr>
+            <m:begChr m:val="["/>
+            <m:endChr m:val="]"/>
+            <m:ctrlPr>
+              <w:rPr>
+                <w:rFonts w:ascii="Cambria Math" w:eastAsia="宋体" w:hAnsi="Cambria Math" w:cs="Times New Roman"/>
+                <w:i/>
+              </w:rPr>
+            </m:ctrlPr>
+          </m:dPr>
+          <m:e>
+            <m:r>
+              <w:rPr>
+                <w:rFonts w:ascii="Cambria Math" w:eastAsia="宋体" w:hAnsi="Cambria Math" w:cs="Times New Roman"/>
+              </w:rPr>
+              <m:t>3</m:t>
+            </m:r>
+          </m:e>
+        </m:d>
+        <m:r>
+          <w:rPr>
+            <w:rFonts w:ascii="Cambria Math" w:eastAsia="宋体" w:hAnsi="Cambria Math" w:cs="Times New Roman"/>
+          </w:rPr>
+          <m:t>+s</m:t>
+        </m:r>
+        <m:d>
+          <m:dPr>
+            <m:begChr m:val="["/>
+            <m:endChr m:val="]"/>
+            <m:ctrlPr>
+              <w:rPr>
+                <w:rFonts w:ascii="Cambria Math" w:eastAsia="宋体" w:hAnsi="Cambria Math" w:cs="Times New Roman"/>
+                <w:i/>
+              </w:rPr>
+            </m:ctrlPr>
+          </m:dPr>
+          <m:e>
+            <m:r>
+              <w:rPr>
+                <w:rFonts w:ascii="Cambria Math" w:eastAsia="宋体" w:hAnsi="Cambria Math" w:cs="Times New Roman"/>
+              </w:rPr>
+              <m:t>4</m:t>
+            </m:r>
+          </m:e>
+        </m:d>
+        <m:r>
+          <w:rPr>
+            <w:rFonts w:ascii="Cambria Math" w:eastAsia="宋体" w:hAnsi="Cambria Math" w:cs="Times New Roman"/>
+          </w:rPr>
+          <m:t>+s</m:t>
+        </m:r>
+        <m:d>
+          <m:dPr>
+            <m:begChr m:val="["/>
+            <m:endChr m:val="]"/>
+            <m:ctrlPr>
+              <w:rPr>
+                <w:rFonts w:ascii="Cambria Math" w:eastAsia="宋体" w:hAnsi="Cambria Math" w:cs="Times New Roman"/>
+                <w:i/>
+              </w:rPr>
+            </m:ctrlPr>
+          </m:dPr>
+          <m:e>
+            <m:r>
+              <w:rPr>
+                <w:rFonts w:ascii="Cambria Math" w:eastAsia="宋体" w:hAnsi="Cambria Math" w:cs="Times New Roman"/>
+              </w:rPr>
               <m:t>5</m:t>
+            </m:r>
+          </m:e>
+        </m:d>
+        <m:r>
+          <w:rPr>
+            <w:rFonts w:ascii="Cambria Math" w:eastAsia="宋体" w:hAnsi="Cambria Math" w:cs="Times New Roman"/>
+          </w:rPr>
+          <m:t>+s</m:t>
+        </m:r>
+        <m:d>
+          <m:dPr>
+            <m:begChr m:val="["/>
+            <m:endChr m:val="]"/>
+            <m:ctrlPr>
+              <w:rPr>
+                <w:rFonts w:ascii="Cambria Math" w:eastAsia="宋体" w:hAnsi="Cambria Math" w:cs="Times New Roman"/>
+                <w:i/>
+              </w:rPr>
+            </m:ctrlPr>
+          </m:dPr>
+          <m:e>
+            <m:r>
+              <w:rPr>
+                <w:rFonts w:ascii="Cambria Math" w:eastAsia="宋体" w:hAnsi="Cambria Math" w:cs="Times New Roman"/>
+              </w:rPr>
+              <m:t>6</m:t>
+            </m:r>
+          </m:e>
+        </m:d>
+        <m:r>
+          <w:rPr>
+            <w:rFonts w:ascii="Cambria Math" w:eastAsia="宋体" w:hAnsi="Cambria Math" w:cs="Times New Roman"/>
+          </w:rPr>
+          <m:t>+s</m:t>
+        </m:r>
+        <m:d>
+          <m:dPr>
+            <m:begChr m:val="["/>
+            <m:endChr m:val="]"/>
+            <m:ctrlPr>
+              <w:rPr>
+                <w:rFonts w:ascii="Cambria Math" w:eastAsia="宋体" w:hAnsi="Cambria Math" w:cs="Times New Roman"/>
+                <w:i/>
+              </w:rPr>
+            </m:ctrlPr>
+          </m:dPr>
+          <m:e>
+            <m:r>
+              <w:rPr>
+                <w:rFonts w:ascii="Cambria Math" w:eastAsia="宋体" w:hAnsi="Cambria Math" w:cs="Times New Roman"/>
+              </w:rPr>
+              <m:t>7</m:t>
+            </m:r>
+          </m:e>
+        </m:d>
+        <m:r>
+          <w:rPr>
+            <w:rFonts w:ascii="Cambria Math" w:eastAsia="宋体" w:hAnsi="Cambria Math" w:cs="Times New Roman"/>
+          </w:rPr>
+          <m:t>+s[8]</m:t>
+        </m:r>
+      </m:oMath>
+      <w:r>
+        <w:rPr>
+          <w:rFonts w:ascii="Cambria Math" w:eastAsia="宋体" w:hAnsi="Cambria Math" w:cs="Times New Roman" w:hint="eastAsia"/>
+        </w:rPr>
+        <w:t>；</w:t>
+      </w:r>
+    </w:p>
+    <w:p>
+      <w:pPr>
+        <w:ind w:firstLine="420"/>
+        <w:rPr>
+          <w:rFonts w:ascii="Cambria Math" w:eastAsia="宋体" w:hAnsi="Cambria Math" w:cs="Times New Roman"/>
+        </w:rPr>
+      </w:pPr>
+      <m:oMath>
+        <m:r>
+          <w:rPr>
+            <w:rFonts w:ascii="Cambria Math" w:eastAsia="宋体" w:hAnsi="Cambria Math" w:cs="Times New Roman"/>
+          </w:rPr>
+          <m:t>bit</m:t>
+        </m:r>
+        <m:d>
+          <m:dPr>
+            <m:begChr m:val="["/>
+            <m:endChr m:val="]"/>
+            <m:ctrlPr>
+              <w:rPr>
+                <w:rFonts w:ascii="Cambria Math" w:eastAsia="宋体" w:hAnsi="Cambria Math" w:cs="Times New Roman"/>
+                <w:i/>
+              </w:rPr>
+            </m:ctrlPr>
+          </m:dPr>
+          <m:e>
+            <m:r>
+              <w:rPr>
+                <w:rFonts w:ascii="Cambria Math" w:eastAsia="宋体" w:hAnsi="Cambria Math" w:cs="Times New Roman"/>
+              </w:rPr>
+              <m:t>9</m:t>
             </m:r>
           </m:e>
         </m:d>
@@ -4235,7 +4794,7 @@
               <w:rPr>
                 <w:rFonts w:ascii="Cambria Math" w:eastAsia="宋体" w:hAnsi="Cambria Math" w:cs="Times New Roman"/>
               </w:rPr>
-              <m:t>j=5-1+1</m:t>
+              <m:t>j=9-9+1</m:t>
             </m:r>
           </m:sub>
           <m:sup>
@@ -4243,43 +4802,23 @@
               <w:rPr>
                 <w:rFonts w:ascii="Cambria Math" w:eastAsia="宋体" w:hAnsi="Cambria Math" w:cs="Times New Roman"/>
               </w:rPr>
-              <m:t>5</m:t>
+              <m:t>9</m:t>
             </m:r>
           </m:sup>
           <m:e>
-            <m:sSub>
-              <m:sSubPr>
-                <m:ctrlPr>
-                  <w:rPr>
-                    <w:rFonts w:ascii="Cambria Math" w:eastAsia="宋体" w:hAnsi="Cambria Math" w:cs="Times New Roman"/>
-                    <w:i/>
-                  </w:rPr>
-                </m:ctrlPr>
-              </m:sSubPr>
-              <m:e>
-                <m:r>
-                  <w:rPr>
-                    <w:rFonts w:ascii="Cambria Math" w:eastAsia="宋体" w:hAnsi="Cambria Math" w:cs="Times New Roman"/>
-                  </w:rPr>
-                  <m:t>s</m:t>
-                </m:r>
-              </m:e>
-              <m:sub>
-                <m:r>
-                  <w:rPr>
-                    <w:rFonts w:ascii="Cambria Math" w:eastAsia="宋体" w:hAnsi="Cambria Math" w:cs="Times New Roman"/>
-                  </w:rPr>
-                  <m:t>j</m:t>
-                </m:r>
-              </m:sub>
-            </m:sSub>
+            <m:r>
+              <w:rPr>
+                <w:rFonts w:ascii="Cambria Math" w:eastAsia="宋体" w:hAnsi="Cambria Math" w:cs="Times New Roman"/>
+              </w:rPr>
+              <m:t>s[j]</m:t>
+            </m:r>
           </m:e>
         </m:nary>
         <m:r>
           <w:rPr>
             <w:rFonts w:ascii="Cambria Math" w:eastAsia="宋体" w:hAnsi="Cambria Math" w:cs="Times New Roman"/>
           </w:rPr>
-          <m:t>=s[5]</m:t>
+          <m:t>=s[9]</m:t>
         </m:r>
       </m:oMath>
       <w:r>
@@ -4296,134 +4835,263 @@
           <w:rFonts w:ascii="Cambria Math" w:eastAsia="宋体" w:hAnsi="Cambria Math" w:cs="Times New Roman"/>
         </w:rPr>
       </w:pPr>
+      <w:r>
+        <w:rPr>
+          <w:rFonts w:ascii="Cambria Math" w:eastAsia="宋体" w:hAnsi="Cambria Math" w:cs="Times New Roman" w:hint="eastAsia"/>
+        </w:rPr>
+        <w:t>在数组</w:t>
+      </w:r>
       <m:oMath>
         <m:r>
           <w:rPr>
-            <w:rFonts w:ascii="Cambria Math" w:eastAsia="宋体" w:hAnsi="Cambria Math" w:cs="Times New Roman"/>
-          </w:rPr>
-          <w:lastRenderedPageBreak/>
+            <w:rFonts w:ascii="Cambria Math" w:eastAsia="宋体" w:hAnsi="Cambria Math" w:cs="Times New Roman" w:hint="eastAsia"/>
+          </w:rPr>
           <m:t>bit</m:t>
         </m:r>
-        <m:d>
-          <m:dPr>
-            <m:begChr m:val="["/>
-            <m:endChr m:val="]"/>
-            <m:ctrlPr>
-              <w:rPr>
-                <w:rFonts w:ascii="Cambria Math" w:eastAsia="宋体" w:hAnsi="Cambria Math" w:cs="Times New Roman"/>
-                <w:i/>
-              </w:rPr>
-            </m:ctrlPr>
-          </m:dPr>
-          <m:e>
-            <m:r>
-              <w:rPr>
-                <w:rFonts w:ascii="Cambria Math" w:eastAsia="宋体" w:hAnsi="Cambria Math" w:cs="Times New Roman"/>
-              </w:rPr>
-              <m:t>6</m:t>
-            </m:r>
-          </m:e>
-        </m:d>
-        <m:r>
-          <w:rPr>
-            <w:rFonts w:ascii="Cambria Math" w:eastAsia="宋体" w:hAnsi="Cambria Math" w:cs="Times New Roman"/>
-          </w:rPr>
-          <m:t>=</m:t>
-        </m:r>
-        <m:nary>
-          <m:naryPr>
-            <m:chr m:val="∑"/>
-            <m:limLoc m:val="undOvr"/>
-            <m:ctrlPr>
-              <w:rPr>
-                <w:rFonts w:ascii="Cambria Math" w:eastAsia="宋体" w:hAnsi="Cambria Math" w:cs="Times New Roman"/>
-                <w:i/>
-              </w:rPr>
-            </m:ctrlPr>
-          </m:naryPr>
-          <m:sub>
-            <m:r>
-              <w:rPr>
-                <w:rFonts w:ascii="Cambria Math" w:eastAsia="宋体" w:hAnsi="Cambria Math" w:cs="Times New Roman"/>
-              </w:rPr>
-              <m:t>j=6-2+1</m:t>
-            </m:r>
-          </m:sub>
-          <m:sup>
-            <m:r>
-              <w:rPr>
-                <w:rFonts w:ascii="Cambria Math" w:eastAsia="宋体" w:hAnsi="Cambria Math" w:cs="Times New Roman"/>
-              </w:rPr>
-              <m:t>6</m:t>
-            </m:r>
-          </m:sup>
-          <m:e>
-            <m:sSub>
-              <m:sSubPr>
-                <m:ctrlPr>
-                  <w:rPr>
-                    <w:rFonts w:ascii="Cambria Math" w:eastAsia="宋体" w:hAnsi="Cambria Math" w:cs="Times New Roman"/>
-                    <w:i/>
-                  </w:rPr>
-                </m:ctrlPr>
-              </m:sSubPr>
-              <m:e>
-                <m:r>
-                  <w:rPr>
-                    <w:rFonts w:ascii="Cambria Math" w:eastAsia="宋体" w:hAnsi="Cambria Math" w:cs="Times New Roman"/>
-                  </w:rPr>
-                  <m:t>s</m:t>
-                </m:r>
-              </m:e>
-              <m:sub>
-                <m:r>
-                  <w:rPr>
-                    <w:rFonts w:ascii="Cambria Math" w:eastAsia="宋体" w:hAnsi="Cambria Math" w:cs="Times New Roman"/>
-                  </w:rPr>
-                  <m:t>j</m:t>
-                </m:r>
-              </m:sub>
-            </m:sSub>
-          </m:e>
-        </m:nary>
-        <m:r>
-          <w:rPr>
-            <w:rFonts w:ascii="Cambria Math" w:eastAsia="宋体" w:hAnsi="Cambria Math" w:cs="Times New Roman"/>
-          </w:rPr>
-          <m:t>=s</m:t>
-        </m:r>
-        <m:d>
-          <m:dPr>
-            <m:begChr m:val="["/>
-            <m:endChr m:val="]"/>
-            <m:ctrlPr>
-              <w:rPr>
-                <w:rFonts w:ascii="Cambria Math" w:eastAsia="宋体" w:hAnsi="Cambria Math" w:cs="Times New Roman"/>
-                <w:i/>
-              </w:rPr>
-            </m:ctrlPr>
-          </m:dPr>
-          <m:e>
-            <m:r>
-              <w:rPr>
-                <w:rFonts w:ascii="Cambria Math" w:eastAsia="宋体" w:hAnsi="Cambria Math" w:cs="Times New Roman"/>
-              </w:rPr>
-              <m:t>5</m:t>
-            </m:r>
-          </m:e>
-        </m:d>
-        <m:r>
-          <w:rPr>
-            <w:rFonts w:ascii="Cambria Math" w:eastAsia="宋体" w:hAnsi="Cambria Math" w:cs="Times New Roman"/>
-          </w:rPr>
-          <m:t>+s[6]</m:t>
-        </m:r>
       </m:oMath>
       <w:r>
         <w:rPr>
-          <w:rFonts w:ascii="Cambria Math" w:eastAsia="宋体" w:hAnsi="Cambria Math" w:cs="Times New Roman" w:hint="eastAsia"/>
-        </w:rPr>
-        <w:t>；</w:t>
+          <w:rFonts w:ascii="Cambria Math" w:eastAsia="宋体" w:hAnsi="Cambria Math" w:cs="Times New Roman"/>
+        </w:rPr>
+        <w:t>的基础上</w:t>
+      </w:r>
+      <w:r>
+        <w:rPr>
+          <w:rFonts w:ascii="Cambria Math" w:eastAsia="宋体" w:hAnsi="Cambria Math" w:cs="Times New Roman" w:hint="eastAsia"/>
+        </w:rPr>
+        <w:t>，</w:t>
+      </w:r>
+      <w:r>
+        <w:rPr>
+          <w:rFonts w:ascii="Cambria Math" w:eastAsia="宋体" w:hAnsi="Cambria Math" w:cs="Times New Roman" w:hint="eastAsia"/>
+        </w:rPr>
+        <w:t>求数组</w:t>
+      </w:r>
+      <m:oMath>
+        <m:r>
+          <w:rPr>
+            <w:rFonts w:ascii="Cambria Math" w:eastAsia="宋体" w:hAnsi="Cambria Math" w:cs="Times New Roman"/>
+          </w:rPr>
+          <m:t>s</m:t>
+        </m:r>
+      </m:oMath>
+      <w:r>
+        <w:rPr>
+          <w:rFonts w:ascii="Cambria Math" w:eastAsia="宋体" w:hAnsi="Cambria Math" w:cs="Times New Roman"/>
+        </w:rPr>
+        <w:t>中</w:t>
+      </w:r>
+      <m:oMath>
+        <m:r>
+          <w:rPr>
+            <w:rFonts w:ascii="Cambria Math" w:eastAsia="宋体" w:hAnsi="Cambria Math" w:cs="Times New Roman"/>
+          </w:rPr>
+          <m:t>[0, p]</m:t>
+        </m:r>
+      </m:oMath>
+      <w:r>
+        <w:rPr>
+          <w:rFonts w:ascii="Cambria Math" w:eastAsia="宋体" w:hAnsi="Cambria Math" w:cs="Times New Roman" w:hint="eastAsia"/>
+        </w:rPr>
+        <w:t>的</w:t>
+      </w:r>
+      <w:r>
+        <w:rPr>
+          <w:rFonts w:ascii="Cambria Math" w:eastAsia="宋体" w:hAnsi="Cambria Math" w:cs="Times New Roman"/>
+        </w:rPr>
+        <w:t>和</w:t>
+      </w:r>
+      <w:r>
+        <w:rPr>
+          <w:rFonts w:ascii="Cambria Math" w:eastAsia="宋体" w:hAnsi="Cambria Math" w:cs="Times New Roman" w:hint="eastAsia"/>
+        </w:rPr>
+        <w:t>，只需</w:t>
+      </w:r>
+      <w:r>
+        <w:rPr>
+          <w:rFonts w:ascii="Cambria Math" w:eastAsia="宋体" w:hAnsi="Cambria Math" w:cs="Times New Roman" w:hint="eastAsia"/>
+        </w:rPr>
+        <w:t>累加</w:t>
+      </w:r>
+      <w:r>
+        <w:rPr>
+          <w:rFonts w:ascii="Cambria Math" w:eastAsia="宋体" w:hAnsi="Cambria Math" w:cs="Times New Roman"/>
+        </w:rPr>
+        <w:t>所有</w:t>
+      </w:r>
+      <m:oMath>
+        <m:r>
+          <w:rPr>
+            <w:rFonts w:ascii="Cambria Math" w:eastAsia="宋体" w:hAnsi="Cambria Math" w:cs="Times New Roman" w:hint="eastAsia"/>
+          </w:rPr>
+          <m:t>bit[</m:t>
+        </m:r>
+        <m:r>
+          <w:rPr>
+            <w:rFonts w:ascii="Cambria Math" w:eastAsia="宋体" w:hAnsi="Cambria Math" w:cs="Times New Roman"/>
+          </w:rPr>
+          <m:t>i</m:t>
+        </m:r>
+        <m:r>
+          <w:rPr>
+            <w:rFonts w:ascii="Cambria Math" w:eastAsia="宋体" w:hAnsi="Cambria Math" w:cs="Times New Roman" w:hint="eastAsia"/>
+          </w:rPr>
+          <m:t>]</m:t>
+        </m:r>
+      </m:oMath>
+      <w:r>
+        <w:rPr>
+          <w:rFonts w:ascii="Cambria Math" w:eastAsia="宋体" w:hAnsi="Cambria Math" w:cs="Times New Roman" w:hint="eastAsia"/>
+        </w:rPr>
+        <w:t>，</w:t>
+      </w:r>
+      <w:r>
+        <w:rPr>
+          <w:rFonts w:ascii="Cambria Math" w:eastAsia="宋体" w:hAnsi="Cambria Math" w:cs="Times New Roman" w:hint="eastAsia"/>
+        </w:rPr>
+        <w:t>其中</w:t>
+      </w:r>
+      <w:r>
+        <w:rPr>
+          <w:rFonts w:ascii="Cambria Math" w:eastAsia="宋体" w:hAnsi="Cambria Math" w:cs="Times New Roman" w:hint="eastAsia"/>
+        </w:rPr>
+        <w:t>初始时</w:t>
+      </w:r>
+      <m:oMath>
+        <m:r>
+          <w:rPr>
+            <w:rFonts w:ascii="Cambria Math" w:eastAsia="宋体" w:hAnsi="Cambria Math" w:cs="Times New Roman" w:hint="eastAsia"/>
+          </w:rPr>
+          <m:t>i=p</m:t>
+        </m:r>
+      </m:oMath>
+      <w:r>
+        <w:rPr>
+          <w:rFonts w:ascii="Cambria Math" w:eastAsia="宋体" w:hAnsi="Cambria Math" w:cs="Times New Roman" w:hint="eastAsia"/>
+        </w:rPr>
+        <w:t>，每</w:t>
+      </w:r>
+      <w:r>
+        <w:rPr>
+          <w:rFonts w:ascii="Cambria Math" w:eastAsia="宋体" w:hAnsi="Cambria Math" w:cs="Times New Roman"/>
+        </w:rPr>
+        <w:t>累加一</w:t>
+      </w:r>
+      <w:r>
+        <w:rPr>
+          <w:rFonts w:ascii="Cambria Math" w:eastAsia="宋体" w:hAnsi="Cambria Math" w:cs="Times New Roman" w:hint="eastAsia"/>
+        </w:rPr>
+        <w:t>次</w:t>
+      </w:r>
+      <m:oMath>
+        <m:r>
+          <w:rPr>
+            <w:rFonts w:ascii="Cambria Math" w:eastAsia="宋体" w:hAnsi="Cambria Math" w:cs="Times New Roman" w:hint="eastAsia"/>
+          </w:rPr>
+          <m:t>bit[</m:t>
+        </m:r>
+        <m:r>
+          <w:rPr>
+            <w:rFonts w:ascii="Cambria Math" w:eastAsia="宋体" w:hAnsi="Cambria Math" w:cs="Times New Roman"/>
+          </w:rPr>
+          <m:t>i</m:t>
+        </m:r>
+        <m:r>
+          <w:rPr>
+            <w:rFonts w:ascii="Cambria Math" w:eastAsia="宋体" w:hAnsi="Cambria Math" w:cs="Times New Roman" w:hint="eastAsia"/>
+          </w:rPr>
+          <m:t>]</m:t>
+        </m:r>
+      </m:oMath>
+      <w:r>
+        <w:rPr>
+          <w:rFonts w:ascii="Cambria Math" w:eastAsia="宋体" w:hAnsi="Cambria Math" w:cs="Times New Roman" w:hint="eastAsia"/>
+        </w:rPr>
+        <w:t>，</w:t>
+      </w:r>
+      <m:oMath>
+        <m:r>
+          <w:rPr>
+            <w:rFonts w:ascii="Cambria Math" w:eastAsia="宋体" w:hAnsi="Cambria Math" w:cs="Times New Roman" w:hint="eastAsia"/>
+          </w:rPr>
+          <m:t>i</m:t>
+        </m:r>
+      </m:oMath>
+      <w:r>
+        <w:rPr>
+          <w:rFonts w:ascii="Cambria Math" w:eastAsia="宋体" w:hAnsi="Cambria Math" w:cs="Times New Roman"/>
+        </w:rPr>
+        <w:t>值减去</w:t>
+      </w:r>
+      <m:oMath>
+        <m:r>
+          <w:rPr>
+            <w:rFonts w:ascii="Cambria Math" w:eastAsia="宋体" w:hAnsi="Cambria Math" w:cs="Times New Roman" w:hint="eastAsia"/>
+          </w:rPr>
+          <m:t>LowBit(</m:t>
+        </m:r>
+        <m:r>
+          <w:rPr>
+            <w:rFonts w:ascii="Cambria Math" w:eastAsia="宋体" w:hAnsi="Cambria Math" w:cs="Times New Roman"/>
+          </w:rPr>
+          <m:t>i</m:t>
+        </m:r>
+        <m:r>
+          <w:rPr>
+            <w:rFonts w:ascii="Cambria Math" w:eastAsia="宋体" w:hAnsi="Cambria Math" w:cs="Times New Roman" w:hint="eastAsia"/>
+          </w:rPr>
+          <m:t>)</m:t>
+        </m:r>
+      </m:oMath>
+      <w:r>
+        <w:rPr>
+          <w:rFonts w:ascii="Cambria Math" w:eastAsia="宋体" w:hAnsi="Cambria Math" w:cs="Times New Roman" w:hint="eastAsia"/>
+        </w:rPr>
+        <w:t>，</w:t>
+      </w:r>
+      <w:r>
+        <w:rPr>
+          <w:rFonts w:ascii="Cambria Math" w:eastAsia="宋体" w:hAnsi="Cambria Math" w:cs="Times New Roman"/>
+        </w:rPr>
+        <w:t>直到</w:t>
+      </w:r>
+      <m:oMath>
+        <m:r>
+          <w:rPr>
+            <w:rFonts w:ascii="Cambria Math" w:eastAsia="宋体" w:hAnsi="Cambria Math" w:cs="Times New Roman"/>
+          </w:rPr>
+          <m:t>i≤0</m:t>
+        </m:r>
+      </m:oMath>
+      <w:r>
+        <w:rPr>
+          <w:rFonts w:ascii="Cambria Math" w:eastAsia="宋体" w:hAnsi="Cambria Math" w:cs="Times New Roman" w:hint="eastAsia"/>
+        </w:rPr>
+        <w:t>。</w:t>
+      </w:r>
+      <w:r>
+        <w:rPr>
+          <w:rFonts w:ascii="Cambria Math" w:eastAsia="宋体" w:hAnsi="Cambria Math" w:cs="Times New Roman" w:hint="eastAsia"/>
+        </w:rPr>
+        <w:t>（这里</w:t>
+      </w:r>
+      <w:r>
+        <w:rPr>
+          <w:rFonts w:ascii="Cambria Math" w:eastAsia="宋体" w:hAnsi="Cambria Math" w:cs="Times New Roman"/>
+        </w:rPr>
+        <w:t>我暂时也没找到更好的讲解</w:t>
+      </w:r>
+      <w:r>
+        <w:rPr>
+          <w:rFonts w:ascii="Cambria Math" w:eastAsia="宋体" w:hAnsi="Cambria Math" w:cs="Times New Roman" w:hint="eastAsia"/>
+        </w:rPr>
+        <w:t>方法</w:t>
+      </w:r>
+      <w:r>
+        <w:rPr>
+          <w:rFonts w:ascii="Cambria Math" w:eastAsia="宋体" w:hAnsi="Cambria Math" w:cs="Times New Roman"/>
+        </w:rPr>
+        <w:t>，解释的不是很清晰）</w:t>
       </w:r>
     </w:p>
     <w:p>
@@ -4433,855 +5101,82 @@
           <w:rFonts w:ascii="Cambria Math" w:eastAsia="宋体" w:hAnsi="Cambria Math" w:cs="Times New Roman"/>
         </w:rPr>
       </w:pPr>
+      <w:r>
+        <w:rPr>
+          <w:rFonts w:ascii="Cambria Math" w:eastAsia="宋体" w:hAnsi="Cambria Math" w:cs="Times New Roman" w:hint="eastAsia"/>
+        </w:rPr>
+        <w:t>对于</w:t>
+      </w:r>
+      <w:r>
+        <w:rPr>
+          <w:rFonts w:ascii="Cambria Math" w:eastAsia="宋体" w:hAnsi="Cambria Math" w:cs="Times New Roman"/>
+        </w:rPr>
+        <w:t>长度为</w:t>
+      </w:r>
       <m:oMath>
         <m:r>
           <w:rPr>
             <w:rFonts w:ascii="Cambria Math" w:eastAsia="宋体" w:hAnsi="Cambria Math" w:cs="Times New Roman"/>
           </w:rPr>
-          <m:t>bit</m:t>
-        </m:r>
-        <m:d>
-          <m:dPr>
-            <m:begChr m:val="["/>
-            <m:endChr m:val="]"/>
-            <m:ctrlPr>
-              <w:rPr>
-                <w:rFonts w:ascii="Cambria Math" w:eastAsia="宋体" w:hAnsi="Cambria Math" w:cs="Times New Roman"/>
-                <w:i/>
-              </w:rPr>
-            </m:ctrlPr>
-          </m:dPr>
-          <m:e>
-            <m:r>
-              <w:rPr>
-                <w:rFonts w:ascii="Cambria Math" w:eastAsia="宋体" w:hAnsi="Cambria Math" w:cs="Times New Roman"/>
-              </w:rPr>
-              <m:t>7</m:t>
-            </m:r>
-          </m:e>
-        </m:d>
-        <m:r>
-          <w:rPr>
-            <w:rFonts w:ascii="Cambria Math" w:eastAsia="宋体" w:hAnsi="Cambria Math" w:cs="Times New Roman"/>
-          </w:rPr>
-          <m:t>=</m:t>
-        </m:r>
-        <m:nary>
-          <m:naryPr>
-            <m:chr m:val="∑"/>
-            <m:limLoc m:val="undOvr"/>
-            <m:ctrlPr>
-              <w:rPr>
-                <w:rFonts w:ascii="Cambria Math" w:eastAsia="宋体" w:hAnsi="Cambria Math" w:cs="Times New Roman"/>
-                <w:i/>
-              </w:rPr>
-            </m:ctrlPr>
-          </m:naryPr>
-          <m:sub>
-            <m:r>
-              <w:rPr>
-                <w:rFonts w:ascii="Cambria Math" w:eastAsia="宋体" w:hAnsi="Cambria Math" w:cs="Times New Roman"/>
-              </w:rPr>
-              <m:t>j=7-1+1</m:t>
-            </m:r>
-          </m:sub>
-          <m:sup>
-            <m:r>
-              <w:rPr>
-                <w:rFonts w:ascii="Cambria Math" w:eastAsia="宋体" w:hAnsi="Cambria Math" w:cs="Times New Roman"/>
-              </w:rPr>
-              <m:t>7</m:t>
-            </m:r>
-          </m:sup>
-          <m:e>
-            <m:sSub>
-              <m:sSubPr>
-                <m:ctrlPr>
-                  <w:rPr>
-                    <w:rFonts w:ascii="Cambria Math" w:eastAsia="宋体" w:hAnsi="Cambria Math" w:cs="Times New Roman"/>
-                    <w:i/>
-                  </w:rPr>
-                </m:ctrlPr>
-              </m:sSubPr>
-              <m:e>
-                <m:r>
-                  <w:rPr>
-                    <w:rFonts w:ascii="Cambria Math" w:eastAsia="宋体" w:hAnsi="Cambria Math" w:cs="Times New Roman"/>
-                  </w:rPr>
-                  <m:t>s</m:t>
-                </m:r>
-              </m:e>
-              <m:sub>
-                <m:r>
-                  <w:rPr>
-                    <w:rFonts w:ascii="Cambria Math" w:eastAsia="宋体" w:hAnsi="Cambria Math" w:cs="Times New Roman"/>
-                  </w:rPr>
-                  <m:t>j</m:t>
-                </m:r>
-              </m:sub>
-            </m:sSub>
-          </m:e>
-        </m:nary>
-        <m:r>
-          <w:rPr>
-            <w:rFonts w:ascii="Cambria Math" w:eastAsia="宋体" w:hAnsi="Cambria Math" w:cs="Times New Roman"/>
-          </w:rPr>
-          <m:t>=s[7]</m:t>
+          <m:t>n</m:t>
         </m:r>
       </m:oMath>
       <w:r>
         <w:rPr>
-          <w:rFonts w:ascii="Cambria Math" w:eastAsia="宋体" w:hAnsi="Cambria Math" w:cs="Times New Roman" w:hint="eastAsia"/>
-        </w:rPr>
-        <w:t>；</w:t>
-      </w:r>
-    </w:p>
-    <w:p>
-      <w:pPr>
-        <w:ind w:firstLine="420"/>
-        <w:rPr>
-          <w:rFonts w:ascii="Cambria Math" w:eastAsia="宋体" w:hAnsi="Cambria Math" w:cs="Times New Roman"/>
-        </w:rPr>
-      </w:pPr>
+          <w:rFonts w:ascii="Cambria Math" w:eastAsia="宋体" w:hAnsi="Cambria Math" w:cs="Times New Roman"/>
+        </w:rPr>
+        <w:t>的数组</w:t>
+      </w:r>
       <m:oMath>
         <m:r>
           <w:rPr>
             <w:rFonts w:ascii="Cambria Math" w:eastAsia="宋体" w:hAnsi="Cambria Math" w:cs="Times New Roman"/>
           </w:rPr>
-          <m:t>bit</m:t>
-        </m:r>
-        <m:d>
-          <m:dPr>
-            <m:begChr m:val="["/>
-            <m:endChr m:val="]"/>
-            <m:ctrlPr>
-              <w:rPr>
-                <w:rFonts w:ascii="Cambria Math" w:eastAsia="宋体" w:hAnsi="Cambria Math" w:cs="Times New Roman"/>
-                <w:i/>
-              </w:rPr>
-            </m:ctrlPr>
-          </m:dPr>
-          <m:e>
-            <m:r>
-              <w:rPr>
-                <w:rFonts w:ascii="Cambria Math" w:eastAsia="宋体" w:hAnsi="Cambria Math" w:cs="Times New Roman"/>
-              </w:rPr>
-              <m:t>8</m:t>
-            </m:r>
-          </m:e>
-        </m:d>
-        <m:r>
-          <w:rPr>
-            <w:rFonts w:ascii="Cambria Math" w:eastAsia="宋体" w:hAnsi="Cambria Math" w:cs="Times New Roman"/>
-          </w:rPr>
-          <m:t>=</m:t>
-        </m:r>
-        <m:nary>
-          <m:naryPr>
-            <m:chr m:val="∑"/>
-            <m:limLoc m:val="undOvr"/>
-            <m:ctrlPr>
-              <w:rPr>
-                <w:rFonts w:ascii="Cambria Math" w:eastAsia="宋体" w:hAnsi="Cambria Math" w:cs="Times New Roman"/>
-                <w:i/>
-              </w:rPr>
-            </m:ctrlPr>
-          </m:naryPr>
-          <m:sub>
-            <m:r>
-              <w:rPr>
-                <w:rFonts w:ascii="Cambria Math" w:eastAsia="宋体" w:hAnsi="Cambria Math" w:cs="Times New Roman"/>
-              </w:rPr>
-              <m:t>j=8-8+1</m:t>
-            </m:r>
-          </m:sub>
-          <m:sup>
-            <m:r>
-              <w:rPr>
-                <w:rFonts w:ascii="Cambria Math" w:eastAsia="宋体" w:hAnsi="Cambria Math" w:cs="Times New Roman"/>
-              </w:rPr>
-              <m:t>8</m:t>
-            </m:r>
-          </m:sup>
-          <m:e>
-            <m:sSub>
-              <m:sSubPr>
-                <m:ctrlPr>
-                  <w:rPr>
-                    <w:rFonts w:ascii="Cambria Math" w:eastAsia="宋体" w:hAnsi="Cambria Math" w:cs="Times New Roman"/>
-                    <w:i/>
-                  </w:rPr>
-                </m:ctrlPr>
-              </m:sSubPr>
-              <m:e>
-                <m:r>
-                  <w:rPr>
-                    <w:rFonts w:ascii="Cambria Math" w:eastAsia="宋体" w:hAnsi="Cambria Math" w:cs="Times New Roman"/>
-                  </w:rPr>
-                  <m:t>s</m:t>
-                </m:r>
-              </m:e>
-              <m:sub>
-                <m:r>
-                  <w:rPr>
-                    <w:rFonts w:ascii="Cambria Math" w:eastAsia="宋体" w:hAnsi="Cambria Math" w:cs="Times New Roman"/>
-                  </w:rPr>
-                  <m:t>j</m:t>
-                </m:r>
-              </m:sub>
-            </m:sSub>
-          </m:e>
-        </m:nary>
-        <m:r>
-          <w:rPr>
-            <w:rFonts w:ascii="Cambria Math" w:eastAsia="宋体" w:hAnsi="Cambria Math" w:cs="Times New Roman"/>
-          </w:rPr>
-          <m:t>=s</m:t>
-        </m:r>
-        <m:d>
-          <m:dPr>
-            <m:begChr m:val="["/>
-            <m:endChr m:val="]"/>
-            <m:ctrlPr>
-              <w:rPr>
-                <w:rFonts w:ascii="Cambria Math" w:eastAsia="宋体" w:hAnsi="Cambria Math" w:cs="Times New Roman"/>
-                <w:i/>
-              </w:rPr>
-            </m:ctrlPr>
-          </m:dPr>
-          <m:e>
-            <m:r>
-              <w:rPr>
-                <w:rFonts w:ascii="Cambria Math" w:eastAsia="宋体" w:hAnsi="Cambria Math" w:cs="Times New Roman"/>
-              </w:rPr>
-              <m:t>1</m:t>
-            </m:r>
-          </m:e>
-        </m:d>
-        <m:r>
-          <w:rPr>
-            <w:rFonts w:ascii="Cambria Math" w:eastAsia="宋体" w:hAnsi="Cambria Math" w:cs="Times New Roman"/>
-          </w:rPr>
-          <m:t>+s</m:t>
-        </m:r>
-        <m:d>
-          <m:dPr>
-            <m:begChr m:val="["/>
-            <m:endChr m:val="]"/>
-            <m:ctrlPr>
-              <w:rPr>
-                <w:rFonts w:ascii="Cambria Math" w:eastAsia="宋体" w:hAnsi="Cambria Math" w:cs="Times New Roman"/>
-                <w:i/>
-              </w:rPr>
-            </m:ctrlPr>
-          </m:dPr>
-          <m:e>
-            <m:r>
-              <w:rPr>
-                <w:rFonts w:ascii="Cambria Math" w:eastAsia="宋体" w:hAnsi="Cambria Math" w:cs="Times New Roman"/>
-              </w:rPr>
-              <m:t>2</m:t>
-            </m:r>
-          </m:e>
-        </m:d>
-        <m:r>
-          <w:rPr>
-            <w:rFonts w:ascii="Cambria Math" w:eastAsia="宋体" w:hAnsi="Cambria Math" w:cs="Times New Roman"/>
-          </w:rPr>
-          <m:t>+s</m:t>
-        </m:r>
-        <m:d>
-          <m:dPr>
-            <m:begChr m:val="["/>
-            <m:endChr m:val="]"/>
-            <m:ctrlPr>
-              <w:rPr>
-                <w:rFonts w:ascii="Cambria Math" w:eastAsia="宋体" w:hAnsi="Cambria Math" w:cs="Times New Roman"/>
-                <w:i/>
-              </w:rPr>
-            </m:ctrlPr>
-          </m:dPr>
-          <m:e>
-            <m:r>
-              <w:rPr>
-                <w:rFonts w:ascii="Cambria Math" w:eastAsia="宋体" w:hAnsi="Cambria Math" w:cs="Times New Roman"/>
-              </w:rPr>
-              <m:t>3</m:t>
-            </m:r>
-          </m:e>
-        </m:d>
-        <m:r>
-          <w:rPr>
-            <w:rFonts w:ascii="Cambria Math" w:eastAsia="宋体" w:hAnsi="Cambria Math" w:cs="Times New Roman"/>
-          </w:rPr>
-          <m:t>+s</m:t>
-        </m:r>
-        <m:d>
-          <m:dPr>
-            <m:begChr m:val="["/>
-            <m:endChr m:val="]"/>
-            <m:ctrlPr>
-              <w:rPr>
-                <w:rFonts w:ascii="Cambria Math" w:eastAsia="宋体" w:hAnsi="Cambria Math" w:cs="Times New Roman"/>
-                <w:i/>
-              </w:rPr>
-            </m:ctrlPr>
-          </m:dPr>
-          <m:e>
-            <m:r>
-              <w:rPr>
-                <w:rFonts w:ascii="Cambria Math" w:eastAsia="宋体" w:hAnsi="Cambria Math" w:cs="Times New Roman"/>
-              </w:rPr>
-              <m:t>4</m:t>
-            </m:r>
-          </m:e>
-        </m:d>
-        <m:r>
-          <w:rPr>
-            <w:rFonts w:ascii="Cambria Math" w:eastAsia="宋体" w:hAnsi="Cambria Math" w:cs="Times New Roman"/>
-          </w:rPr>
-          <m:t>+s</m:t>
-        </m:r>
-        <m:d>
-          <m:dPr>
-            <m:begChr m:val="["/>
-            <m:endChr m:val="]"/>
-            <m:ctrlPr>
-              <w:rPr>
-                <w:rFonts w:ascii="Cambria Math" w:eastAsia="宋体" w:hAnsi="Cambria Math" w:cs="Times New Roman"/>
-                <w:i/>
-              </w:rPr>
-            </m:ctrlPr>
-          </m:dPr>
-          <m:e>
-            <m:r>
-              <w:rPr>
-                <w:rFonts w:ascii="Cambria Math" w:eastAsia="宋体" w:hAnsi="Cambria Math" w:cs="Times New Roman"/>
-              </w:rPr>
-              <m:t>5</m:t>
-            </m:r>
-          </m:e>
-        </m:d>
-        <m:r>
-          <w:rPr>
-            <w:rFonts w:ascii="Cambria Math" w:eastAsia="宋体" w:hAnsi="Cambria Math" w:cs="Times New Roman"/>
-          </w:rPr>
-          <m:t>+s</m:t>
-        </m:r>
-        <m:d>
-          <m:dPr>
-            <m:begChr m:val="["/>
-            <m:endChr m:val="]"/>
-            <m:ctrlPr>
-              <w:rPr>
-                <w:rFonts w:ascii="Cambria Math" w:eastAsia="宋体" w:hAnsi="Cambria Math" w:cs="Times New Roman"/>
-                <w:i/>
-              </w:rPr>
-            </m:ctrlPr>
-          </m:dPr>
-          <m:e>
-            <m:r>
-              <w:rPr>
-                <w:rFonts w:ascii="Cambria Math" w:eastAsia="宋体" w:hAnsi="Cambria Math" w:cs="Times New Roman"/>
-              </w:rPr>
-              <m:t>6</m:t>
-            </m:r>
-          </m:e>
-        </m:d>
-        <m:r>
-          <w:rPr>
-            <w:rFonts w:ascii="Cambria Math" w:eastAsia="宋体" w:hAnsi="Cambria Math" w:cs="Times New Roman"/>
-          </w:rPr>
-          <m:t>+s</m:t>
-        </m:r>
-        <m:d>
-          <m:dPr>
-            <m:begChr m:val="["/>
-            <m:endChr m:val="]"/>
-            <m:ctrlPr>
-              <w:rPr>
-                <w:rFonts w:ascii="Cambria Math" w:eastAsia="宋体" w:hAnsi="Cambria Math" w:cs="Times New Roman"/>
-                <w:i/>
-              </w:rPr>
-            </m:ctrlPr>
-          </m:dPr>
-          <m:e>
-            <m:r>
-              <w:rPr>
-                <w:rFonts w:ascii="Cambria Math" w:eastAsia="宋体" w:hAnsi="Cambria Math" w:cs="Times New Roman"/>
-              </w:rPr>
-              <m:t>7</m:t>
-            </m:r>
-          </m:e>
-        </m:d>
-        <m:r>
-          <w:rPr>
-            <w:rFonts w:ascii="Cambria Math" w:eastAsia="宋体" w:hAnsi="Cambria Math" w:cs="Times New Roman"/>
-          </w:rPr>
-          <m:t>+s[8]</m:t>
+          <m:t>s</m:t>
         </m:r>
       </m:oMath>
       <w:r>
         <w:rPr>
-          <w:rFonts w:ascii="Cambria Math" w:eastAsia="宋体" w:hAnsi="Cambria Math" w:cs="Times New Roman" w:hint="eastAsia"/>
-        </w:rPr>
-        <w:t>；</w:t>
-      </w:r>
-    </w:p>
-    <w:p>
-      <w:pPr>
-        <w:ind w:firstLine="420"/>
-        <w:rPr>
-          <w:rFonts w:ascii="Cambria Math" w:eastAsia="宋体" w:hAnsi="Cambria Math" w:cs="Times New Roman"/>
-        </w:rPr>
-      </w:pPr>
+          <w:rFonts w:ascii="Cambria Math" w:eastAsia="宋体" w:hAnsi="Cambria Math" w:cs="Times New Roman"/>
+        </w:rPr>
+        <w:t>，</w:t>
+      </w:r>
+      <w:r>
+        <w:rPr>
+          <w:rFonts w:ascii="Cambria Math" w:eastAsia="宋体" w:hAnsi="Cambria Math" w:cs="Times New Roman" w:hint="eastAsia"/>
+        </w:rPr>
+        <w:t>构造</w:t>
+      </w:r>
+      <w:r>
+        <w:rPr>
+          <w:rFonts w:ascii="Cambria Math" w:eastAsia="宋体" w:hAnsi="Cambria Math" w:cs="Times New Roman" w:hint="eastAsia"/>
+        </w:rPr>
+        <w:t>树状数组</w:t>
+      </w:r>
+      <w:r>
+        <w:rPr>
+          <w:rFonts w:ascii="Cambria Math" w:eastAsia="宋体" w:hAnsi="Cambria Math" w:cs="Times New Roman" w:hint="eastAsia"/>
+        </w:rPr>
+        <w:t>的</w:t>
+      </w:r>
+      <w:r>
+        <w:rPr>
+          <w:rFonts w:ascii="Cambria Math" w:eastAsia="宋体" w:hAnsi="Cambria Math" w:cs="Times New Roman"/>
+        </w:rPr>
+        <w:t>时间复杂度为</w:t>
+      </w:r>
       <m:oMath>
         <m:r>
           <w:rPr>
             <w:rFonts w:ascii="Cambria Math" w:eastAsia="宋体" w:hAnsi="Cambria Math" w:cs="Times New Roman"/>
           </w:rPr>
-          <m:t>bit</m:t>
-        </m:r>
-        <m:d>
-          <m:dPr>
-            <m:begChr m:val="["/>
-            <m:endChr m:val="]"/>
-            <m:ctrlPr>
-              <w:rPr>
-                <w:rFonts w:ascii="Cambria Math" w:eastAsia="宋体" w:hAnsi="Cambria Math" w:cs="Times New Roman"/>
-                <w:i/>
-              </w:rPr>
-            </m:ctrlPr>
-          </m:dPr>
-          <m:e>
-            <m:r>
-              <w:rPr>
-                <w:rFonts w:ascii="Cambria Math" w:eastAsia="宋体" w:hAnsi="Cambria Math" w:cs="Times New Roman"/>
-              </w:rPr>
-              <m:t>9</m:t>
-            </m:r>
-          </m:e>
-        </m:d>
-        <m:r>
-          <w:rPr>
-            <w:rFonts w:ascii="Cambria Math" w:eastAsia="宋体" w:hAnsi="Cambria Math" w:cs="Times New Roman"/>
-          </w:rPr>
-          <m:t>=</m:t>
-        </m:r>
-        <m:nary>
-          <m:naryPr>
-            <m:chr m:val="∑"/>
-            <m:limLoc m:val="undOvr"/>
-            <m:ctrlPr>
-              <w:rPr>
-                <w:rFonts w:ascii="Cambria Math" w:eastAsia="宋体" w:hAnsi="Cambria Math" w:cs="Times New Roman"/>
-                <w:i/>
-              </w:rPr>
-            </m:ctrlPr>
-          </m:naryPr>
-          <m:sub>
-            <m:r>
-              <w:rPr>
-                <w:rFonts w:ascii="Cambria Math" w:eastAsia="宋体" w:hAnsi="Cambria Math" w:cs="Times New Roman"/>
-              </w:rPr>
-              <m:t>j=9-9+1</m:t>
-            </m:r>
-          </m:sub>
-          <m:sup>
-            <m:r>
-              <w:rPr>
-                <w:rFonts w:ascii="Cambria Math" w:eastAsia="宋体" w:hAnsi="Cambria Math" w:cs="Times New Roman"/>
-              </w:rPr>
-              <m:t>9</m:t>
-            </m:r>
-          </m:sup>
-          <m:e>
-            <m:sSub>
-              <m:sSubPr>
-                <m:ctrlPr>
-                  <w:rPr>
-                    <w:rFonts w:ascii="Cambria Math" w:eastAsia="宋体" w:hAnsi="Cambria Math" w:cs="Times New Roman"/>
-                    <w:i/>
-                  </w:rPr>
-                </m:ctrlPr>
-              </m:sSubPr>
-              <m:e>
-                <m:r>
-                  <w:rPr>
-                    <w:rFonts w:ascii="Cambria Math" w:eastAsia="宋体" w:hAnsi="Cambria Math" w:cs="Times New Roman"/>
-                  </w:rPr>
-                  <m:t>s</m:t>
-                </m:r>
-              </m:e>
-              <m:sub>
-                <m:r>
-                  <w:rPr>
-                    <w:rFonts w:ascii="Cambria Math" w:eastAsia="宋体" w:hAnsi="Cambria Math" w:cs="Times New Roman"/>
-                  </w:rPr>
-                  <m:t>j</m:t>
-                </m:r>
-              </m:sub>
-            </m:sSub>
-          </m:e>
-        </m:nary>
-        <m:r>
-          <w:rPr>
-            <w:rFonts w:ascii="Cambria Math" w:eastAsia="宋体" w:hAnsi="Cambria Math" w:cs="Times New Roman"/>
-          </w:rPr>
-          <m:t>=s[9]</m:t>
-        </m:r>
-      </m:oMath>
-      <w:r>
-        <w:rPr>
-          <w:rFonts w:ascii="Cambria Math" w:eastAsia="宋体" w:hAnsi="Cambria Math" w:cs="Times New Roman" w:hint="eastAsia"/>
-        </w:rPr>
-        <w:t>；</w:t>
-      </w:r>
-    </w:p>
-    <w:p>
-      <w:pPr>
-        <w:ind w:firstLine="420"/>
-        <w:rPr>
-          <w:rFonts w:ascii="Cambria Math" w:eastAsia="宋体" w:hAnsi="Cambria Math" w:cs="Times New Roman" w:hint="eastAsia"/>
-        </w:rPr>
-      </w:pPr>
-      <w:r>
-        <w:rPr>
-          <w:rFonts w:ascii="Cambria Math" w:eastAsia="宋体" w:hAnsi="Cambria Math" w:cs="Times New Roman" w:hint="eastAsia"/>
-        </w:rPr>
-        <w:t>在数组</w:t>
-      </w:r>
-      <w:r>
-        <w:rPr>
-          <w:rFonts w:ascii="Cambria Math" w:eastAsia="宋体" w:hAnsi="Cambria Math" w:cs="Times New Roman"/>
-        </w:rPr>
-        <w:t>bit</w:t>
-      </w:r>
-      <w:r>
-        <w:rPr>
-          <w:rFonts w:ascii="Cambria Math" w:eastAsia="宋体" w:hAnsi="Cambria Math" w:cs="Times New Roman"/>
-        </w:rPr>
-        <w:t>的基础上</w:t>
-      </w:r>
-      <w:r>
-        <w:rPr>
-          <w:rFonts w:ascii="Cambria Math" w:eastAsia="宋体" w:hAnsi="Cambria Math" w:cs="Times New Roman" w:hint="eastAsia"/>
-        </w:rPr>
-        <w:t>，</w:t>
-      </w:r>
-      <w:r>
-        <w:rPr>
-          <w:rFonts w:ascii="Cambria Math" w:eastAsia="宋体" w:hAnsi="Cambria Math" w:cs="Times New Roman" w:hint="eastAsia"/>
-        </w:rPr>
-        <w:t>求数组</w:t>
-      </w:r>
-      <w:r>
-        <w:rPr>
-          <w:rFonts w:ascii="Cambria Math" w:eastAsia="宋体" w:hAnsi="Cambria Math" w:cs="Times New Roman"/>
-        </w:rPr>
-        <w:t>s</w:t>
-      </w:r>
-      <w:r>
-        <w:rPr>
-          <w:rFonts w:ascii="Cambria Math" w:eastAsia="宋体" w:hAnsi="Cambria Math" w:cs="Times New Roman"/>
-        </w:rPr>
-        <w:t>中</w:t>
-      </w:r>
-      <m:oMath>
-        <m:r>
-          <w:rPr>
-            <w:rFonts w:ascii="Cambria Math" w:eastAsia="宋体" w:hAnsi="Cambria Math" w:cs="Times New Roman"/>
-          </w:rPr>
-          <m:t>[0, p]</m:t>
-        </m:r>
-      </m:oMath>
-      <w:r>
-        <w:rPr>
-          <w:rFonts w:ascii="Cambria Math" w:eastAsia="宋体" w:hAnsi="Cambria Math" w:cs="Times New Roman" w:hint="eastAsia"/>
-        </w:rPr>
-        <w:t>的</w:t>
-      </w:r>
-      <w:r>
-        <w:rPr>
-          <w:rFonts w:ascii="Cambria Math" w:eastAsia="宋体" w:hAnsi="Cambria Math" w:cs="Times New Roman"/>
-        </w:rPr>
-        <w:t>和</w:t>
-      </w:r>
-      <w:r>
-        <w:rPr>
-          <w:rFonts w:ascii="Cambria Math" w:eastAsia="宋体" w:hAnsi="Cambria Math" w:cs="Times New Roman" w:hint="eastAsia"/>
-        </w:rPr>
-        <w:t>，只需</w:t>
-      </w:r>
-      <w:r>
-        <w:rPr>
-          <w:rFonts w:ascii="Cambria Math" w:eastAsia="宋体" w:hAnsi="Cambria Math" w:cs="Times New Roman" w:hint="eastAsia"/>
-        </w:rPr>
-        <w:t>累加</w:t>
-      </w:r>
-      <w:r>
-        <w:rPr>
-          <w:rFonts w:ascii="Cambria Math" w:eastAsia="宋体" w:hAnsi="Cambria Math" w:cs="Times New Roman"/>
-        </w:rPr>
-        <w:t>所有</w:t>
-      </w:r>
-      <m:oMath>
-        <m:r>
-          <w:rPr>
-            <w:rFonts w:ascii="Cambria Math" w:eastAsia="宋体" w:hAnsi="Cambria Math" w:cs="Times New Roman" w:hint="eastAsia"/>
-          </w:rPr>
-          <m:t>bit[</m:t>
-        </m:r>
-        <m:r>
-          <w:rPr>
-            <w:rFonts w:ascii="Cambria Math" w:eastAsia="宋体" w:hAnsi="Cambria Math" w:cs="Times New Roman"/>
-          </w:rPr>
-          <m:t>i</m:t>
-        </m:r>
-        <m:r>
-          <w:rPr>
-            <w:rFonts w:ascii="Cambria Math" w:eastAsia="宋体" w:hAnsi="Cambria Math" w:cs="Times New Roman" w:hint="eastAsia"/>
-          </w:rPr>
-          <m:t>]</m:t>
-        </m:r>
-      </m:oMath>
-      <w:r>
-        <w:rPr>
-          <w:rFonts w:ascii="Cambria Math" w:eastAsia="宋体" w:hAnsi="Cambria Math" w:cs="Times New Roman" w:hint="eastAsia"/>
-        </w:rPr>
-        <w:t>，</w:t>
-      </w:r>
-      <w:r>
-        <w:rPr>
-          <w:rFonts w:ascii="Cambria Math" w:eastAsia="宋体" w:hAnsi="Cambria Math" w:cs="Times New Roman" w:hint="eastAsia"/>
-        </w:rPr>
-        <w:t>其中</w:t>
-      </w:r>
-      <w:r>
-        <w:rPr>
-          <w:rFonts w:ascii="Cambria Math" w:eastAsia="宋体" w:hAnsi="Cambria Math" w:cs="Times New Roman" w:hint="eastAsia"/>
-        </w:rPr>
-        <w:t>初始时</w:t>
-      </w:r>
-      <m:oMath>
-        <m:r>
-          <w:rPr>
-            <w:rFonts w:ascii="Cambria Math" w:eastAsia="宋体" w:hAnsi="Cambria Math" w:cs="Times New Roman" w:hint="eastAsia"/>
-          </w:rPr>
-          <m:t>i=p</m:t>
-        </m:r>
-      </m:oMath>
-      <w:r>
-        <w:rPr>
-          <w:rFonts w:ascii="Cambria Math" w:eastAsia="宋体" w:hAnsi="Cambria Math" w:cs="Times New Roman" w:hint="eastAsia"/>
-        </w:rPr>
-        <w:t>，每</w:t>
-      </w:r>
-      <w:r>
-        <w:rPr>
-          <w:rFonts w:ascii="Cambria Math" w:eastAsia="宋体" w:hAnsi="Cambria Math" w:cs="Times New Roman"/>
-        </w:rPr>
-        <w:t>累加一</w:t>
-      </w:r>
-      <w:r>
-        <w:rPr>
-          <w:rFonts w:ascii="Cambria Math" w:eastAsia="宋体" w:hAnsi="Cambria Math" w:cs="Times New Roman" w:hint="eastAsia"/>
-        </w:rPr>
-        <w:t>次</w:t>
-      </w:r>
-      <m:oMath>
-        <m:r>
-          <w:rPr>
-            <w:rFonts w:ascii="Cambria Math" w:eastAsia="宋体" w:hAnsi="Cambria Math" w:cs="Times New Roman" w:hint="eastAsia"/>
-          </w:rPr>
-          <m:t>bit[</m:t>
-        </m:r>
-        <m:r>
-          <w:rPr>
-            <w:rFonts w:ascii="Cambria Math" w:eastAsia="宋体" w:hAnsi="Cambria Math" w:cs="Times New Roman"/>
-          </w:rPr>
-          <m:t>i</m:t>
-        </m:r>
-        <m:r>
-          <w:rPr>
-            <w:rFonts w:ascii="Cambria Math" w:eastAsia="宋体" w:hAnsi="Cambria Math" w:cs="Times New Roman" w:hint="eastAsia"/>
-          </w:rPr>
-          <m:t>]</m:t>
-        </m:r>
-      </m:oMath>
-      <w:r>
-        <w:rPr>
-          <w:rFonts w:ascii="Cambria Math" w:eastAsia="宋体" w:hAnsi="Cambria Math" w:cs="Times New Roman" w:hint="eastAsia"/>
-        </w:rPr>
-        <w:t>，</w:t>
-      </w:r>
-      <m:oMath>
-        <m:r>
-          <w:rPr>
-            <w:rFonts w:ascii="Cambria Math" w:eastAsia="宋体" w:hAnsi="Cambria Math" w:cs="Times New Roman" w:hint="eastAsia"/>
-          </w:rPr>
-          <m:t>i</m:t>
-        </m:r>
-      </m:oMath>
-      <w:r>
-        <w:rPr>
-          <w:rFonts w:ascii="Cambria Math" w:eastAsia="宋体" w:hAnsi="Cambria Math" w:cs="Times New Roman"/>
-        </w:rPr>
-        <w:t>值减去</w:t>
-      </w:r>
-      <m:oMath>
-        <m:r>
-          <w:rPr>
-            <w:rFonts w:ascii="Cambria Math" w:eastAsia="宋体" w:hAnsi="Cambria Math" w:cs="Times New Roman" w:hint="eastAsia"/>
-          </w:rPr>
-          <m:t>LowBit(</m:t>
-        </m:r>
-        <m:r>
-          <w:rPr>
-            <w:rFonts w:ascii="Cambria Math" w:eastAsia="宋体" w:hAnsi="Cambria Math" w:cs="Times New Roman"/>
-          </w:rPr>
-          <m:t>i</m:t>
-        </m:r>
-        <m:r>
-          <w:rPr>
-            <w:rFonts w:ascii="Cambria Math" w:eastAsia="宋体" w:hAnsi="Cambria Math" w:cs="Times New Roman" w:hint="eastAsia"/>
-          </w:rPr>
-          <m:t>)</m:t>
-        </m:r>
-      </m:oMath>
-      <w:r>
-        <w:rPr>
-          <w:rFonts w:ascii="Cambria Math" w:eastAsia="宋体" w:hAnsi="Cambria Math" w:cs="Times New Roman" w:hint="eastAsia"/>
-        </w:rPr>
-        <w:t>，</w:t>
-      </w:r>
-      <w:r>
-        <w:rPr>
-          <w:rFonts w:ascii="Cambria Math" w:eastAsia="宋体" w:hAnsi="Cambria Math" w:cs="Times New Roman"/>
-        </w:rPr>
-        <w:t>直到</w:t>
-      </w:r>
-      <m:oMath>
-        <m:r>
-          <w:rPr>
-            <w:rFonts w:ascii="Cambria Math" w:eastAsia="宋体" w:hAnsi="Cambria Math" w:cs="Times New Roman"/>
-          </w:rPr>
-          <m:t>i≤0</m:t>
-        </m:r>
-      </m:oMath>
-      <w:r>
-        <w:rPr>
-          <w:rFonts w:ascii="Cambria Math" w:eastAsia="宋体" w:hAnsi="Cambria Math" w:cs="Times New Roman" w:hint="eastAsia"/>
-        </w:rPr>
-        <w:t>。</w:t>
-      </w:r>
-      <w:r>
-        <w:rPr>
-          <w:rFonts w:ascii="Cambria Math" w:eastAsia="宋体" w:hAnsi="Cambria Math" w:cs="Times New Roman" w:hint="eastAsia"/>
-        </w:rPr>
-        <w:t>（这里</w:t>
-      </w:r>
-      <w:r>
-        <w:rPr>
-          <w:rFonts w:ascii="Cambria Math" w:eastAsia="宋体" w:hAnsi="Cambria Math" w:cs="Times New Roman"/>
-        </w:rPr>
-        <w:t>我暂时也没找到更好的讲解</w:t>
-      </w:r>
-      <w:r>
-        <w:rPr>
-          <w:rFonts w:ascii="Cambria Math" w:eastAsia="宋体" w:hAnsi="Cambria Math" w:cs="Times New Roman" w:hint="eastAsia"/>
-        </w:rPr>
-        <w:t>方法</w:t>
-      </w:r>
-      <w:r>
-        <w:rPr>
-          <w:rFonts w:ascii="Cambria Math" w:eastAsia="宋体" w:hAnsi="Cambria Math" w:cs="Times New Roman"/>
-        </w:rPr>
-        <w:t>，解释的不是很清晰</w:t>
-      </w:r>
-      <w:bookmarkStart w:id="0" w:name="_GoBack"/>
-      <w:bookmarkEnd w:id="0"/>
-      <w:r>
-        <w:rPr>
-          <w:rFonts w:ascii="Cambria Math" w:eastAsia="宋体" w:hAnsi="Cambria Math" w:cs="Times New Roman"/>
-        </w:rPr>
-        <w:t>）</w:t>
-      </w:r>
-    </w:p>
-    <w:p>
-      <w:pPr>
-        <w:ind w:firstLine="420"/>
-        <w:rPr>
-          <w:rFonts w:ascii="Cambria Math" w:eastAsia="宋体" w:hAnsi="Cambria Math" w:cs="Times New Roman"/>
-          <w:i/>
-        </w:rPr>
-      </w:pPr>
-      <w:r>
-        <w:rPr>
-          <w:rFonts w:ascii="Cambria Math" w:eastAsia="宋体" w:hAnsi="Cambria Math" w:cs="Times New Roman" w:hint="eastAsia"/>
-        </w:rPr>
-        <w:t>对于</w:t>
-      </w:r>
-      <w:r>
-        <w:rPr>
-          <w:rFonts w:ascii="Cambria Math" w:eastAsia="宋体" w:hAnsi="Cambria Math" w:cs="Times New Roman"/>
-        </w:rPr>
-        <w:t>长度为</w:t>
-      </w:r>
-      <w:r>
-        <w:rPr>
-          <w:rFonts w:ascii="Cambria Math" w:eastAsia="宋体" w:hAnsi="Cambria Math" w:cs="Times New Roman"/>
-        </w:rPr>
-        <w:t>n</w:t>
-      </w:r>
-      <w:r>
-        <w:rPr>
-          <w:rFonts w:ascii="Cambria Math" w:eastAsia="宋体" w:hAnsi="Cambria Math" w:cs="Times New Roman"/>
-        </w:rPr>
-        <w:t>的数组</w:t>
-      </w:r>
-      <w:r>
-        <w:rPr>
-          <w:rFonts w:ascii="Cambria Math" w:eastAsia="宋体" w:hAnsi="Cambria Math" w:cs="Times New Roman"/>
-        </w:rPr>
-        <w:t>s</w:t>
-      </w:r>
-      <w:r>
-        <w:rPr>
-          <w:rFonts w:ascii="Cambria Math" w:eastAsia="宋体" w:hAnsi="Cambria Math" w:cs="Times New Roman"/>
-        </w:rPr>
-        <w:t>，</w:t>
-      </w:r>
-      <w:r>
-        <w:rPr>
-          <w:rFonts w:ascii="Cambria Math" w:eastAsia="宋体" w:hAnsi="Cambria Math" w:cs="Times New Roman" w:hint="eastAsia"/>
-        </w:rPr>
-        <w:t>构造</w:t>
-      </w:r>
-      <w:r>
-        <w:rPr>
-          <w:rFonts w:ascii="Cambria Math" w:eastAsia="宋体" w:hAnsi="Cambria Math" w:cs="Times New Roman" w:hint="eastAsia"/>
-        </w:rPr>
-        <w:t>树状数组</w:t>
-      </w:r>
-      <w:r>
-        <w:rPr>
-          <w:rFonts w:ascii="Cambria Math" w:eastAsia="宋体" w:hAnsi="Cambria Math" w:cs="Times New Roman" w:hint="eastAsia"/>
-        </w:rPr>
-        <w:t>的</w:t>
-      </w:r>
-      <w:r>
-        <w:rPr>
-          <w:rFonts w:ascii="Cambria Math" w:eastAsia="宋体" w:hAnsi="Cambria Math" w:cs="Times New Roman"/>
-        </w:rPr>
-        <w:t>时间复杂度为</w:t>
-      </w:r>
-      <m:oMath>
-        <m:r>
-          <w:rPr>
-            <w:rFonts w:ascii="Cambria Math" w:eastAsia="宋体" w:hAnsi="Cambria Math" w:cs="Times New Roman"/>
-          </w:rPr>
-          <m:t>O(N</m:t>
+          <m:t>O(</m:t>
+        </m:r>
+        <m:r>
+          <w:rPr>
+            <w:rFonts w:ascii="Cambria Math" w:eastAsia="宋体" w:hAnsi="Cambria Math" w:cs="Times New Roman"/>
+          </w:rPr>
+          <m:t>n</m:t>
         </m:r>
         <m:func>
           <m:funcPr>
@@ -5325,7 +5220,7 @@
               <w:rPr>
                 <w:rFonts w:ascii="Cambria Math" w:eastAsia="宋体" w:hAnsi="Cambria Math" w:cs="Times New Roman"/>
               </w:rPr>
-              <m:t>N</m:t>
+              <m:t>n</m:t>
             </m:r>
           </m:e>
         </m:func>
@@ -5415,7 +5310,7 @@
               <w:rPr>
                 <w:rFonts w:ascii="Cambria Math" w:eastAsia="宋体" w:hAnsi="Cambria Math" w:cs="Times New Roman"/>
               </w:rPr>
-              <m:t>N</m:t>
+              <m:t>n</m:t>
             </m:r>
           </m:e>
         </m:func>
@@ -5438,12 +5333,14 @@
         </w:rPr>
         <w:t>修改数组</w:t>
       </w:r>
-      <w:r>
-        <w:rPr>
-          <w:rFonts w:ascii="Cambria Math" w:eastAsia="宋体" w:hAnsi="Cambria Math" w:cs="Times New Roman"/>
-        </w:rPr>
-        <w:t>s</w:t>
-      </w:r>
+      <m:oMath>
+        <m:r>
+          <w:rPr>
+            <w:rFonts w:ascii="Cambria Math" w:eastAsia="宋体" w:hAnsi="Cambria Math" w:cs="Times New Roman"/>
+          </w:rPr>
+          <m:t>s</m:t>
+        </m:r>
+      </m:oMath>
       <w:r>
         <w:rPr>
           <w:rFonts w:ascii="Cambria Math" w:eastAsia="宋体" w:hAnsi="Cambria Math" w:cs="Times New Roman"/>
@@ -5499,7 +5396,7 @@
               <w:rPr>
                 <w:rFonts w:ascii="Cambria Math" w:eastAsia="宋体" w:hAnsi="Cambria Math" w:cs="Times New Roman"/>
               </w:rPr>
-              <m:t>N</m:t>
+              <m:t>n</m:t>
             </m:r>
           </m:e>
         </m:func>
@@ -5527,7 +5424,19 @@
           <w:rPr>
             <w:rFonts w:ascii="Cambria Math" w:eastAsia="宋体" w:hAnsi="Cambria Math" w:cs="Times New Roman"/>
           </w:rPr>
-          <m:t>O(N)</m:t>
+          <m:t>O(</m:t>
+        </m:r>
+        <m:r>
+          <w:rPr>
+            <w:rFonts w:ascii="Cambria Math" w:eastAsia="宋体" w:hAnsi="Cambria Math" w:cs="Times New Roman"/>
+          </w:rPr>
+          <m:t>n</m:t>
+        </m:r>
+        <m:r>
+          <w:rPr>
+            <w:rFonts w:ascii="Cambria Math" w:eastAsia="宋体" w:hAnsi="Cambria Math" w:cs="Times New Roman"/>
+          </w:rPr>
+          <m:t>)</m:t>
         </m:r>
       </m:oMath>
       <w:r>
@@ -5536,6 +5445,93 @@
         </w:rPr>
         <w:t>。</w:t>
       </w:r>
+    </w:p>
+    <w:p>
+      <w:pPr>
+        <w:rPr>
+          <w:rFonts w:ascii="Cambria Math" w:eastAsia="宋体" w:hAnsi="Cambria Math" w:cs="Times New Roman"/>
+        </w:rPr>
+      </w:pPr>
+    </w:p>
+    <w:p>
+      <w:pPr>
+        <w:rPr>
+          <w:rFonts w:ascii="Cambria Math" w:eastAsia="宋体" w:hAnsi="Cambria Math" w:cs="Times New Roman"/>
+        </w:rPr>
+      </w:pPr>
+      <w:r>
+        <w:rPr>
+          <w:rFonts w:ascii="Cambria Math" w:eastAsia="宋体" w:hAnsi="Cambria Math" w:cs="Times New Roman" w:hint="eastAsia"/>
+        </w:rPr>
+        <w:t>树状数组（</w:t>
+      </w:r>
+      <w:r>
+        <w:rPr>
+          <w:rFonts w:ascii="Cambria Math" w:eastAsia="宋体" w:hAnsi="Cambria Math" w:cs="Times New Roman" w:hint="eastAsia"/>
+        </w:rPr>
+        <w:t>Fenwic</w:t>
+      </w:r>
+      <w:r>
+        <w:rPr>
+          <w:rFonts w:ascii="Cambria Math" w:eastAsia="宋体" w:hAnsi="Cambria Math" w:cs="Times New Roman"/>
+        </w:rPr>
+        <w:t>k tree</w:t>
+      </w:r>
+      <w:r>
+        <w:rPr>
+          <w:rFonts w:ascii="Cambria Math" w:eastAsia="宋体" w:hAnsi="Cambria Math" w:cs="Times New Roman"/>
+        </w:rPr>
+        <w:t>）</w:t>
+      </w:r>
+      <w:r>
+        <w:rPr>
+          <w:rFonts w:ascii="Cambria Math" w:eastAsia="宋体" w:hAnsi="Cambria Math" w:cs="Times New Roman" w:hint="eastAsia"/>
+        </w:rPr>
+        <w:t>：</w:t>
+      </w:r>
+    </w:p>
+    <w:p>
+      <w:pPr>
+        <w:ind w:firstLine="420"/>
+        <w:rPr>
+          <w:rFonts w:ascii="Cambria Math" w:eastAsia="宋体" w:hAnsi="Cambria Math" w:cs="Times New Roman"/>
+        </w:rPr>
+      </w:pPr>
+      <w:hyperlink r:id="rId7" w:history="1">
+        <w:r>
+          <w:rPr>
+            <w:rStyle w:val="ab"/>
+            <w:rFonts w:ascii="Cambria Math" w:eastAsia="宋体" w:hAnsi="Cambria Math" w:cs="Times New Roman"/>
+          </w:rPr>
+          <w:t>https://en.wikipedia.org/wiki/Fenwick_tree</w:t>
+        </w:r>
+      </w:hyperlink>
+    </w:p>
+    <w:p>
+      <w:pPr>
+        <w:ind w:firstLine="420"/>
+        <w:rPr>
+          <w:rFonts w:ascii="Cambria Math" w:eastAsia="宋体" w:hAnsi="Cambria Math" w:cs="Times New Roman"/>
+        </w:rPr>
+      </w:pPr>
+      <w:hyperlink r:id="rId8" w:history="1">
+        <w:r>
+          <w:rPr>
+            <w:rStyle w:val="ab"/>
+            <w:rFonts w:ascii="Cambria Math" w:eastAsia="宋体" w:hAnsi="Cambria Math" w:cs="Times New Roman"/>
+          </w:rPr>
+          <w:t>http://citeseerx.ist.psu.edu/viewdoc/summary?doi=10.1.1.14.8917</w:t>
+        </w:r>
+      </w:hyperlink>
+    </w:p>
+    <w:p>
+      <w:pPr>
+        <w:rPr>
+          <w:rFonts w:ascii="Cambria Math" w:eastAsia="宋体" w:hAnsi="Cambria Math" w:cs="Times New Roman" w:hint="eastAsia"/>
+        </w:rPr>
+      </w:pPr>
+      <w:bookmarkStart w:id="0" w:name="_GoBack"/>
+      <w:bookmarkEnd w:id="0"/>
     </w:p>
     <w:sectPr>
       <w:pgSz w:w="11906" w:h="16838"/>
@@ -5548,7 +5544,7 @@
 </file>
 
 <file path=word/endnotes.xml><?xml version="1.0" encoding="utf-8"?>
-<w:endnotes xmlns:wpc="http://schemas.microsoft.com/office/word/2010/wordprocessingCanvas" xmlns:cx="http://schemas.microsoft.com/office/drawing/2014/chartex" xmlns:cx1="http://schemas.microsoft.com/office/drawing/2015/9/8/chartex" xmlns:cx2="http://schemas.microsoft.com/office/drawing/2015/10/21/chartex" xmlns:cx3="http://schemas.microsoft.com/office/drawing/2016/5/9/chartex" xmlns:cx4="http://schemas.microsoft.com/office/drawing/2016/5/10/chartex" xmlns:cx5="http://schemas.microsoft.com/office/drawing/2016/5/11/chartex" xmlns:mc="http://schemas.openxmlformats.org/markup-compatibility/2006" xmlns:o="urn:schemas-microsoft-com:office:office" xmlns:r="http://schemas.openxmlformats.org/officeDocument/2006/relationships" xmlns:m="http://schemas.openxmlformats.org/officeDocument/2006/math" xmlns:v="urn:schemas-microsoft-com:vml" xmlns:wp14="http://schemas.microsoft.com/office/word/2010/wordprocessingDrawing" xmlns:wp="http://schemas.openxmlformats.org/drawingml/2006/wordprocessingDrawing" xmlns:w10="urn:schemas-microsoft-com:office:word" xmlns:w="http://schemas.openxmlformats.org/wordprocessingml/2006/main" xmlns:w14="http://schemas.microsoft.com/office/word/2010/wordml" xmlns:w15="http://schemas.microsoft.com/office/word/2012/wordml" xmlns:w16se="http://schemas.microsoft.com/office/word/2015/wordml/symex" xmlns:wpg="http://schemas.microsoft.com/office/word/2010/wordprocessingGroup" xmlns:wpi="http://schemas.microsoft.com/office/word/2010/wordprocessingInk" xmlns:wne="http://schemas.microsoft.com/office/word/2006/wordml" xmlns:wps="http://schemas.microsoft.com/office/word/2010/wordprocessingShape" mc:Ignorable="w14 w15 w16se wp14">
+<w:endnotes xmlns:wpc="http://schemas.microsoft.com/office/word/2010/wordprocessingCanvas" xmlns:cx="http://schemas.microsoft.com/office/drawing/2014/chartex" xmlns:cx1="http://schemas.microsoft.com/office/drawing/2015/9/8/chartex" xmlns:cx2="http://schemas.microsoft.com/office/drawing/2015/10/21/chartex" xmlns:cx3="http://schemas.microsoft.com/office/drawing/2016/5/9/chartex" xmlns:cx4="http://schemas.microsoft.com/office/drawing/2016/5/10/chartex" xmlns:cx5="http://schemas.microsoft.com/office/drawing/2016/5/11/chartex" xmlns:cx6="http://schemas.microsoft.com/office/drawing/2016/5/12/chartex" xmlns:cx7="http://schemas.microsoft.com/office/drawing/2016/5/13/chartex" xmlns:cx8="http://schemas.microsoft.com/office/drawing/2016/5/14/chartex" xmlns:mc="http://schemas.openxmlformats.org/markup-compatibility/2006" xmlns:aink="http://schemas.microsoft.com/office/drawing/2016/ink" xmlns:o="urn:schemas-microsoft-com:office:office" xmlns:r="http://schemas.openxmlformats.org/officeDocument/2006/relationships" xmlns:m="http://schemas.openxmlformats.org/officeDocument/2006/math" xmlns:v="urn:schemas-microsoft-com:vml" xmlns:wp14="http://schemas.microsoft.com/office/word/2010/wordprocessingDrawing" xmlns:wp="http://schemas.openxmlformats.org/drawingml/2006/wordprocessingDrawing" xmlns:w10="urn:schemas-microsoft-com:office:word" xmlns:w="http://schemas.openxmlformats.org/wordprocessingml/2006/main" xmlns:w14="http://schemas.microsoft.com/office/word/2010/wordml" xmlns:w15="http://schemas.microsoft.com/office/word/2012/wordml" xmlns:w16se="http://schemas.microsoft.com/office/word/2015/wordml/symex" xmlns:wpg="http://schemas.microsoft.com/office/word/2010/wordprocessingGroup" xmlns:wpi="http://schemas.microsoft.com/office/word/2010/wordprocessingInk" xmlns:wne="http://schemas.microsoft.com/office/word/2006/wordml" xmlns:wps="http://schemas.microsoft.com/office/word/2010/wordprocessingShape" mc:Ignorable="w14 w15 w16se wp14">
   <w:endnote w:type="separator" w:id="-1">
     <w:p>
       <w:r>
@@ -5567,7 +5563,7 @@
 </file>
 
 <file path=word/footnotes.xml><?xml version="1.0" encoding="utf-8"?>
-<w:footnotes xmlns:wpc="http://schemas.microsoft.com/office/word/2010/wordprocessingCanvas" xmlns:cx="http://schemas.microsoft.com/office/drawing/2014/chartex" xmlns:cx1="http://schemas.microsoft.com/office/drawing/2015/9/8/chartex" xmlns:cx2="http://schemas.microsoft.com/office/drawing/2015/10/21/chartex" xmlns:cx3="http://schemas.microsoft.com/office/drawing/2016/5/9/chartex" xmlns:cx4="http://schemas.microsoft.com/office/drawing/2016/5/10/chartex" xmlns:cx5="http://schemas.microsoft.com/office/drawing/2016/5/11/chartex" xmlns:mc="http://schemas.openxmlformats.org/markup-compatibility/2006" xmlns:o="urn:schemas-microsoft-com:office:office" xmlns:r="http://schemas.openxmlformats.org/officeDocument/2006/relationships" xmlns:m="http://schemas.openxmlformats.org/officeDocument/2006/math" xmlns:v="urn:schemas-microsoft-com:vml" xmlns:wp14="http://schemas.microsoft.com/office/word/2010/wordprocessingDrawing" xmlns:wp="http://schemas.openxmlformats.org/drawingml/2006/wordprocessingDrawing" xmlns:w10="urn:schemas-microsoft-com:office:word" xmlns:w="http://schemas.openxmlformats.org/wordprocessingml/2006/main" xmlns:w14="http://schemas.microsoft.com/office/word/2010/wordml" xmlns:w15="http://schemas.microsoft.com/office/word/2012/wordml" xmlns:w16se="http://schemas.microsoft.com/office/word/2015/wordml/symex" xmlns:wpg="http://schemas.microsoft.com/office/word/2010/wordprocessingGroup" xmlns:wpi="http://schemas.microsoft.com/office/word/2010/wordprocessingInk" xmlns:wne="http://schemas.microsoft.com/office/word/2006/wordml" xmlns:wps="http://schemas.microsoft.com/office/word/2010/wordprocessingShape" mc:Ignorable="w14 w15 w16se wp14">
+<w:footnotes xmlns:wpc="http://schemas.microsoft.com/office/word/2010/wordprocessingCanvas" xmlns:cx="http://schemas.microsoft.com/office/drawing/2014/chartex" xmlns:cx1="http://schemas.microsoft.com/office/drawing/2015/9/8/chartex" xmlns:cx2="http://schemas.microsoft.com/office/drawing/2015/10/21/chartex" xmlns:cx3="http://schemas.microsoft.com/office/drawing/2016/5/9/chartex" xmlns:cx4="http://schemas.microsoft.com/office/drawing/2016/5/10/chartex" xmlns:cx5="http://schemas.microsoft.com/office/drawing/2016/5/11/chartex" xmlns:cx6="http://schemas.microsoft.com/office/drawing/2016/5/12/chartex" xmlns:cx7="http://schemas.microsoft.com/office/drawing/2016/5/13/chartex" xmlns:cx8="http://schemas.microsoft.com/office/drawing/2016/5/14/chartex" xmlns:mc="http://schemas.openxmlformats.org/markup-compatibility/2006" xmlns:aink="http://schemas.microsoft.com/office/drawing/2016/ink" xmlns:o="urn:schemas-microsoft-com:office:office" xmlns:r="http://schemas.openxmlformats.org/officeDocument/2006/relationships" xmlns:m="http://schemas.openxmlformats.org/officeDocument/2006/math" xmlns:v="urn:schemas-microsoft-com:vml" xmlns:wp14="http://schemas.microsoft.com/office/word/2010/wordprocessingDrawing" xmlns:wp="http://schemas.openxmlformats.org/drawingml/2006/wordprocessingDrawing" xmlns:w10="urn:schemas-microsoft-com:office:word" xmlns:w="http://schemas.openxmlformats.org/wordprocessingml/2006/main" xmlns:w14="http://schemas.microsoft.com/office/word/2010/wordml" xmlns:w15="http://schemas.microsoft.com/office/word/2012/wordml" xmlns:w16se="http://schemas.microsoft.com/office/word/2015/wordml/symex" xmlns:wpg="http://schemas.microsoft.com/office/word/2010/wordprocessingGroup" xmlns:wpi="http://schemas.microsoft.com/office/word/2010/wordprocessingInk" xmlns:wne="http://schemas.microsoft.com/office/word/2006/wordml" xmlns:wps="http://schemas.microsoft.com/office/word/2010/wordprocessingShape" mc:Ignorable="w14 w15 w16se wp14">
   <w:footnote w:type="separator" w:id="-1">
     <w:p>
       <w:r>
@@ -5586,8 +5582,97 @@
 </file>
 
 <file path=word/numbering.xml><?xml version="1.0" encoding="utf-8"?>
-<w:numbering xmlns:wpc="http://schemas.microsoft.com/office/word/2010/wordprocessingCanvas" xmlns:cx="http://schemas.microsoft.com/office/drawing/2014/chartex" xmlns:cx1="http://schemas.microsoft.com/office/drawing/2015/9/8/chartex" xmlns:cx2="http://schemas.microsoft.com/office/drawing/2015/10/21/chartex" xmlns:cx3="http://schemas.microsoft.com/office/drawing/2016/5/9/chartex" xmlns:cx4="http://schemas.microsoft.com/office/drawing/2016/5/10/chartex" xmlns:cx5="http://schemas.microsoft.com/office/drawing/2016/5/11/chartex" xmlns:mc="http://schemas.openxmlformats.org/markup-compatibility/2006" xmlns:o="urn:schemas-microsoft-com:office:office" xmlns:r="http://schemas.openxmlformats.org/officeDocument/2006/relationships" xmlns:m="http://schemas.openxmlformats.org/officeDocument/2006/math" xmlns:v="urn:schemas-microsoft-com:vml" xmlns:wp14="http://schemas.microsoft.com/office/word/2010/wordprocessingDrawing" xmlns:wp="http://schemas.openxmlformats.org/drawingml/2006/wordprocessingDrawing" xmlns:w10="urn:schemas-microsoft-com:office:word" xmlns:w="http://schemas.openxmlformats.org/wordprocessingml/2006/main" xmlns:w14="http://schemas.microsoft.com/office/word/2010/wordml" xmlns:w15="http://schemas.microsoft.com/office/word/2012/wordml" xmlns:w16se="http://schemas.microsoft.com/office/word/2015/wordml/symex" xmlns:wpg="http://schemas.microsoft.com/office/word/2010/wordprocessingGroup" xmlns:wpi="http://schemas.microsoft.com/office/word/2010/wordprocessingInk" xmlns:wne="http://schemas.microsoft.com/office/word/2006/wordml" xmlns:wps="http://schemas.microsoft.com/office/word/2010/wordprocessingShape" mc:Ignorable="w14 w15 w16se wp14">
+<w:numbering xmlns:wpc="http://schemas.microsoft.com/office/word/2010/wordprocessingCanvas" xmlns:cx="http://schemas.microsoft.com/office/drawing/2014/chartex" xmlns:cx1="http://schemas.microsoft.com/office/drawing/2015/9/8/chartex" xmlns:cx2="http://schemas.microsoft.com/office/drawing/2015/10/21/chartex" xmlns:cx3="http://schemas.microsoft.com/office/drawing/2016/5/9/chartex" xmlns:cx4="http://schemas.microsoft.com/office/drawing/2016/5/10/chartex" xmlns:cx5="http://schemas.microsoft.com/office/drawing/2016/5/11/chartex" xmlns:cx6="http://schemas.microsoft.com/office/drawing/2016/5/12/chartex" xmlns:cx7="http://schemas.microsoft.com/office/drawing/2016/5/13/chartex" xmlns:cx8="http://schemas.microsoft.com/office/drawing/2016/5/14/chartex" xmlns:mc="http://schemas.openxmlformats.org/markup-compatibility/2006" xmlns:aink="http://schemas.microsoft.com/office/drawing/2016/ink" xmlns:o="urn:schemas-microsoft-com:office:office" xmlns:r="http://schemas.openxmlformats.org/officeDocument/2006/relationships" xmlns:m="http://schemas.openxmlformats.org/officeDocument/2006/math" xmlns:v="urn:schemas-microsoft-com:vml" xmlns:wp14="http://schemas.microsoft.com/office/word/2010/wordprocessingDrawing" xmlns:wp="http://schemas.openxmlformats.org/drawingml/2006/wordprocessingDrawing" xmlns:w10="urn:schemas-microsoft-com:office:word" xmlns:w="http://schemas.openxmlformats.org/wordprocessingml/2006/main" xmlns:w14="http://schemas.microsoft.com/office/word/2010/wordml" xmlns:w15="http://schemas.microsoft.com/office/word/2012/wordml" xmlns:w16se="http://schemas.microsoft.com/office/word/2015/wordml/symex" xmlns:wpg="http://schemas.microsoft.com/office/word/2010/wordprocessingGroup" xmlns:wpi="http://schemas.microsoft.com/office/word/2010/wordprocessingInk" xmlns:wne="http://schemas.microsoft.com/office/word/2006/wordml" xmlns:wps="http://schemas.microsoft.com/office/word/2010/wordprocessingShape" mc:Ignorable="w14 w15 w16se wp14">
   <w:abstractNum w:abstractNumId="0" w15:restartNumberingAfterBreak="0">
+    <w:nsid w:val="028F56D7"/>
+    <w:multiLevelType w:val="hybridMultilevel"/>
+    <w:tmpl w:val="12884428"/>
+    <w:lvl w:ilvl="0" w:tplc="494EB944">
+      <w:start w:val="1"/>
+      <w:numFmt w:val="decimal"/>
+      <w:lvlText w:val="(%1)"/>
+      <w:lvlJc w:val="left"/>
+      <w:pPr>
+        <w:ind w:left="780" w:hanging="360"/>
+      </w:pPr>
+      <w:rPr>
+        <w:rFonts w:hint="default"/>
+      </w:rPr>
+    </w:lvl>
+    <w:lvl w:ilvl="1" w:tplc="04090019" w:tentative="1">
+      <w:start w:val="1"/>
+      <w:numFmt w:val="lowerLetter"/>
+      <w:lvlText w:val="%2)"/>
+      <w:lvlJc w:val="left"/>
+      <w:pPr>
+        <w:ind w:left="1260" w:hanging="420"/>
+      </w:pPr>
+    </w:lvl>
+    <w:lvl w:ilvl="2" w:tplc="0409001B" w:tentative="1">
+      <w:start w:val="1"/>
+      <w:numFmt w:val="lowerRoman"/>
+      <w:lvlText w:val="%3."/>
+      <w:lvlJc w:val="right"/>
+      <w:pPr>
+        <w:ind w:left="1680" w:hanging="420"/>
+      </w:pPr>
+    </w:lvl>
+    <w:lvl w:ilvl="3" w:tplc="0409000F" w:tentative="1">
+      <w:start w:val="1"/>
+      <w:numFmt w:val="decimal"/>
+      <w:lvlText w:val="%4."/>
+      <w:lvlJc w:val="left"/>
+      <w:pPr>
+        <w:ind w:left="2100" w:hanging="420"/>
+      </w:pPr>
+    </w:lvl>
+    <w:lvl w:ilvl="4" w:tplc="04090019" w:tentative="1">
+      <w:start w:val="1"/>
+      <w:numFmt w:val="lowerLetter"/>
+      <w:lvlText w:val="%5)"/>
+      <w:lvlJc w:val="left"/>
+      <w:pPr>
+        <w:ind w:left="2520" w:hanging="420"/>
+      </w:pPr>
+    </w:lvl>
+    <w:lvl w:ilvl="5" w:tplc="0409001B" w:tentative="1">
+      <w:start w:val="1"/>
+      <w:numFmt w:val="lowerRoman"/>
+      <w:lvlText w:val="%6."/>
+      <w:lvlJc w:val="right"/>
+      <w:pPr>
+        <w:ind w:left="2940" w:hanging="420"/>
+      </w:pPr>
+    </w:lvl>
+    <w:lvl w:ilvl="6" w:tplc="0409000F" w:tentative="1">
+      <w:start w:val="1"/>
+      <w:numFmt w:val="decimal"/>
+      <w:lvlText w:val="%7."/>
+      <w:lvlJc w:val="left"/>
+      <w:pPr>
+        <w:ind w:left="3360" w:hanging="420"/>
+      </w:pPr>
+    </w:lvl>
+    <w:lvl w:ilvl="7" w:tplc="04090019" w:tentative="1">
+      <w:start w:val="1"/>
+      <w:numFmt w:val="lowerLetter"/>
+      <w:lvlText w:val="%8)"/>
+      <w:lvlJc w:val="left"/>
+      <w:pPr>
+        <w:ind w:left="3780" w:hanging="420"/>
+      </w:pPr>
+    </w:lvl>
+    <w:lvl w:ilvl="8" w:tplc="0409001B" w:tentative="1">
+      <w:start w:val="1"/>
+      <w:numFmt w:val="lowerRoman"/>
+      <w:lvlText w:val="%9."/>
+      <w:lvlJc w:val="right"/>
+      <w:pPr>
+        <w:ind w:left="4200" w:hanging="420"/>
+      </w:pPr>
+    </w:lvl>
+  </w:abstractNum>
+  <w:abstractNum w:abstractNumId="1" w15:restartNumberingAfterBreak="0">
     <w:nsid w:val="043D53FA"/>
     <w:multiLevelType w:val="hybridMultilevel"/>
     <w:tmpl w:val="4922FAA2"/>
@@ -5676,7 +5761,7 @@
       </w:pPr>
     </w:lvl>
   </w:abstractNum>
-  <w:abstractNum w:abstractNumId="1" w15:restartNumberingAfterBreak="0">
+  <w:abstractNum w:abstractNumId="2" w15:restartNumberingAfterBreak="0">
     <w:nsid w:val="150055AC"/>
     <w:multiLevelType w:val="hybridMultilevel"/>
     <w:tmpl w:val="CF4062AE"/>
@@ -5765,7 +5850,7 @@
       </w:pPr>
     </w:lvl>
   </w:abstractNum>
-  <w:abstractNum w:abstractNumId="2" w15:restartNumberingAfterBreak="0">
+  <w:abstractNum w:abstractNumId="3" w15:restartNumberingAfterBreak="0">
     <w:nsid w:val="1B8202B4"/>
     <w:multiLevelType w:val="hybridMultilevel"/>
     <w:tmpl w:val="BD3AC9F4"/>
@@ -5854,7 +5939,7 @@
       </w:pPr>
     </w:lvl>
   </w:abstractNum>
-  <w:abstractNum w:abstractNumId="3" w15:restartNumberingAfterBreak="0">
+  <w:abstractNum w:abstractNumId="4" w15:restartNumberingAfterBreak="0">
     <w:nsid w:val="295F5B50"/>
     <w:multiLevelType w:val="hybridMultilevel"/>
     <w:tmpl w:val="DD5CB7A2"/>
@@ -5943,7 +6028,7 @@
       </w:pPr>
     </w:lvl>
   </w:abstractNum>
-  <w:abstractNum w:abstractNumId="4" w15:restartNumberingAfterBreak="0">
+  <w:abstractNum w:abstractNumId="5" w15:restartNumberingAfterBreak="0">
     <w:nsid w:val="38F3777C"/>
     <w:multiLevelType w:val="hybridMultilevel"/>
     <w:tmpl w:val="A5043AF6"/>
@@ -6033,7 +6118,7 @@
       </w:pPr>
     </w:lvl>
   </w:abstractNum>
-  <w:abstractNum w:abstractNumId="5" w15:restartNumberingAfterBreak="0">
+  <w:abstractNum w:abstractNumId="6" w15:restartNumberingAfterBreak="0">
     <w:nsid w:val="4A653B67"/>
     <w:multiLevelType w:val="hybridMultilevel"/>
     <w:tmpl w:val="CEBC8044"/>
@@ -6122,7 +6207,7 @@
       </w:pPr>
     </w:lvl>
   </w:abstractNum>
-  <w:abstractNum w:abstractNumId="6" w15:restartNumberingAfterBreak="0">
+  <w:abstractNum w:abstractNumId="7" w15:restartNumberingAfterBreak="0">
     <w:nsid w:val="62FD3E97"/>
     <w:multiLevelType w:val="hybridMultilevel"/>
     <w:tmpl w:val="D842D39E"/>
@@ -6211,7 +6296,7 @@
       </w:pPr>
     </w:lvl>
   </w:abstractNum>
-  <w:abstractNum w:abstractNumId="7" w15:restartNumberingAfterBreak="0">
+  <w:abstractNum w:abstractNumId="8" w15:restartNumberingAfterBreak="0">
     <w:nsid w:val="7CA110A9"/>
     <w:multiLevelType w:val="hybridMultilevel"/>
     <w:tmpl w:val="9AAAEA38"/>
@@ -6301,28 +6386,31 @@
     </w:lvl>
   </w:abstractNum>
   <w:num w:numId="1">
+    <w:abstractNumId w:val="5"/>
+  </w:num>
+  <w:num w:numId="2">
+    <w:abstractNumId w:val="8"/>
+  </w:num>
+  <w:num w:numId="3">
+    <w:abstractNumId w:val="1"/>
+  </w:num>
+  <w:num w:numId="4">
+    <w:abstractNumId w:val="3"/>
+  </w:num>
+  <w:num w:numId="5">
+    <w:abstractNumId w:val="7"/>
+  </w:num>
+  <w:num w:numId="6">
+    <w:abstractNumId w:val="2"/>
+  </w:num>
+  <w:num w:numId="7">
     <w:abstractNumId w:val="4"/>
   </w:num>
-  <w:num w:numId="2">
-    <w:abstractNumId w:val="7"/>
-  </w:num>
-  <w:num w:numId="3">
-    <w:abstractNumId w:val="0"/>
-  </w:num>
-  <w:num w:numId="4">
-    <w:abstractNumId w:val="2"/>
-  </w:num>
-  <w:num w:numId="5">
+  <w:num w:numId="8">
     <w:abstractNumId w:val="6"/>
   </w:num>
-  <w:num w:numId="6">
-    <w:abstractNumId w:val="1"/>
-  </w:num>
-  <w:num w:numId="7">
-    <w:abstractNumId w:val="3"/>
-  </w:num>
-  <w:num w:numId="8">
-    <w:abstractNumId w:val="5"/>
+  <w:num w:numId="9">
+    <w:abstractNumId w:val="0"/>
   </w:num>
 </w:numbering>
 </file>
@@ -6956,6 +7044,18 @@
       <w:u w:val="single"/>
     </w:rPr>
   </w:style>
+  <w:style w:type="character" w:styleId="ac">
+    <w:name w:val="Mention"/>
+    <w:basedOn w:val="a0"/>
+    <w:uiPriority w:val="99"/>
+    <w:semiHidden/>
+    <w:unhideWhenUsed/>
+    <w:rsid w:val="00A11D4E"/>
+    <w:rPr>
+      <w:color w:val="2B579A"/>
+      <w:shd w:val="clear" w:color="auto" w:fill="E6E6E6"/>
+    </w:rPr>
+  </w:style>
 </w:styles>
 </file>
 
